--- a/Fit/Docs/Detail_健身计划.docx
+++ b/Fit/Docs/Detail_健身计划.docx
@@ -6,9 +6,6 @@
       <w:pPr>
         <w:pStyle w:val="1"/>
         <w:jc w:val="center"/>
-        <w:rPr>
-          <w:rFonts w:hint="eastAsia"/>
-        </w:rPr>
       </w:pPr>
       <w:r>
         <w:rPr>
@@ -124,11 +121,6 @@
       </w:r>
     </w:p>
     <w:p>
-      <w:pPr>
-        <w:rPr>
-          <w:rFonts w:hint="eastAsia"/>
-        </w:rPr>
-      </w:pPr>
       <w:r>
         <w:rPr>
           <w:rFonts w:hint="eastAsia"/>
@@ -170,15 +162,24 @@
         <w:rPr>
           <w:rFonts w:hint="eastAsia"/>
         </w:rPr>
-        <w:t>又会有每个项目的组数和次数，还有组间隔时间，项目间隔时间等。</w:t>
-      </w:r>
-    </w:p>
-    <w:p>
-      <w:pPr>
-        <w:rPr>
-          <w:rFonts w:hint="eastAsia"/>
-        </w:rPr>
-      </w:pPr>
+        <w:t>又会有每个项目的组数和次数，</w:t>
+      </w:r>
+      <w:proofErr w:type="gramStart"/>
+      <w:r>
+        <w:rPr>
+          <w:rFonts w:hint="eastAsia"/>
+        </w:rPr>
+        <w:t>还有组</w:t>
+      </w:r>
+      <w:proofErr w:type="gramEnd"/>
+      <w:r>
+        <w:rPr>
+          <w:rFonts w:hint="eastAsia"/>
+        </w:rPr>
+        <w:t>间隔时间，项目间隔时间等。</w:t>
+      </w:r>
+    </w:p>
+    <w:p>
       <w:r>
         <w:rPr>
           <w:rFonts w:hint="eastAsia"/>
@@ -223,11 +224,6 @@
       </w:r>
     </w:p>
     <w:p>
-      <w:pPr>
-        <w:rPr>
-          <w:rFonts w:hint="eastAsia"/>
-        </w:rPr>
-      </w:pPr>
       <w:r>
         <w:rPr>
           <w:rFonts w:hint="eastAsia"/>
@@ -241,22 +237,13 @@
         <w:t>等信息</w:t>
       </w:r>
     </w:p>
-    <w:p>
-      <w:pPr>
-        <w:rPr>
-          <w:rFonts w:hint="eastAsia"/>
-        </w:rPr>
-      </w:pPr>
-    </w:p>
-    <w:p>
-      <w:pPr>
-        <w:rPr>
-          <w:rFonts w:hint="eastAsia"/>
-        </w:rPr>
-      </w:pPr>
+    <w:p/>
+    <w:p>
+      <w:proofErr w:type="gramStart"/>
       <w:r>
         <w:t>一</w:t>
       </w:r>
+      <w:proofErr w:type="gramEnd"/>
       <w:r>
         <w:rPr>
           <w:rFonts w:hint="eastAsia"/>
@@ -278,9 +265,6 @@
           <w:numId w:val="1"/>
         </w:numPr>
         <w:ind w:firstLineChars="0"/>
-        <w:rPr>
-          <w:rFonts w:hint="eastAsia"/>
-        </w:rPr>
       </w:pPr>
       <w:r>
         <w:t>最终确定将局部肌肉锻炼与综合训练统一起来存储</w:t>
@@ -294,9 +278,6 @@
           <w:numId w:val="1"/>
         </w:numPr>
         <w:ind w:firstLineChars="0"/>
-        <w:rPr>
-          <w:rFonts w:hint="eastAsia"/>
-        </w:rPr>
       </w:pPr>
       <w:r>
         <w:rPr>
@@ -319,9 +300,6 @@
           <w:numId w:val="1"/>
         </w:numPr>
         <w:ind w:firstLineChars="0"/>
-        <w:rPr>
-          <w:rFonts w:hint="eastAsia"/>
-        </w:rPr>
       </w:pPr>
       <w:r>
         <w:rPr>
@@ -368,9 +346,6 @@
           <w:numId w:val="1"/>
         </w:numPr>
         <w:ind w:firstLineChars="0"/>
-        <w:rPr>
-          <w:rFonts w:hint="eastAsia"/>
-        </w:rPr>
       </w:pPr>
       <w:r>
         <w:t>动作表</w:t>
@@ -384,9 +359,6 @@
           <w:numId w:val="1"/>
         </w:numPr>
         <w:ind w:firstLineChars="0"/>
-        <w:rPr>
-          <w:rFonts w:hint="eastAsia"/>
-        </w:rPr>
       </w:pPr>
       <w:r>
         <w:rPr>
@@ -460,9 +432,6 @@
           <w:numId w:val="1"/>
         </w:numPr>
         <w:ind w:firstLineChars="0"/>
-        <w:rPr>
-          <w:rFonts w:hint="eastAsia"/>
-        </w:rPr>
       </w:pPr>
       <w:r>
         <w:rPr>
@@ -497,9 +466,6 @@
           <w:numId w:val="1"/>
         </w:numPr>
         <w:ind w:firstLineChars="0"/>
-        <w:rPr>
-          <w:rFonts w:hint="eastAsia"/>
-        </w:rPr>
       </w:pPr>
       <w:r>
         <w:rPr>
@@ -522,9 +488,6 @@
           <w:numId w:val="1"/>
         </w:numPr>
         <w:ind w:firstLineChars="0"/>
-        <w:rPr>
-          <w:rFonts w:hint="eastAsia"/>
-        </w:rPr>
       </w:pPr>
       <w:r>
         <w:rPr>
@@ -586,9 +549,6 @@
           <w:numId w:val="1"/>
         </w:numPr>
         <w:ind w:firstLineChars="0"/>
-        <w:rPr>
-          <w:rFonts w:hint="eastAsia"/>
-        </w:rPr>
       </w:pPr>
       <w:r>
         <w:rPr>
@@ -605,9 +565,6 @@
           <w:numId w:val="1"/>
         </w:numPr>
         <w:ind w:firstLineChars="0"/>
-        <w:rPr>
-          <w:rFonts w:hint="eastAsia"/>
-        </w:rPr>
       </w:pPr>
       <w:r>
         <w:rPr>
@@ -629,7 +586,21 @@
         <w:rPr>
           <w:rFonts w:hint="eastAsia"/>
         </w:rPr>
-        <w:t>比如，隔天一练习</w:t>
+        <w:t>比如，隔天</w:t>
+      </w:r>
+      <w:proofErr w:type="gramStart"/>
+      <w:r>
+        <w:rPr>
+          <w:rFonts w:hint="eastAsia"/>
+        </w:rPr>
+        <w:t>一</w:t>
+      </w:r>
+      <w:proofErr w:type="gramEnd"/>
+      <w:r>
+        <w:rPr>
+          <w:rFonts w:hint="eastAsia"/>
+        </w:rPr>
+        <w:t>练习</w:t>
       </w:r>
       <w:r>
         <w:br/>
@@ -931,9 +902,6 @@
             <w:pPr>
               <w:pStyle w:val="a6"/>
               <w:ind w:firstLineChars="0" w:firstLine="0"/>
-              <w:rPr>
-                <w:rFonts w:hint="eastAsia"/>
-              </w:rPr>
             </w:pPr>
             <w:r>
               <w:rPr>
@@ -951,9 +919,6 @@
             <w:pPr>
               <w:pStyle w:val="a6"/>
               <w:ind w:firstLineChars="0" w:firstLine="0"/>
-              <w:rPr>
-                <w:rFonts w:hint="eastAsia"/>
-              </w:rPr>
             </w:pPr>
             <w:r>
               <w:rPr>
@@ -971,9 +936,6 @@
             <w:pPr>
               <w:pStyle w:val="a6"/>
               <w:ind w:firstLineChars="0" w:firstLine="0"/>
-              <w:rPr>
-                <w:rFonts w:hint="eastAsia"/>
-              </w:rPr>
             </w:pPr>
             <w:r>
               <w:rPr>
@@ -993,9 +955,6 @@
             <w:pPr>
               <w:pStyle w:val="a6"/>
               <w:ind w:firstLineChars="0" w:firstLine="0"/>
-              <w:rPr>
-                <w:rFonts w:hint="eastAsia"/>
-              </w:rPr>
             </w:pPr>
             <w:r>
               <w:rPr>
@@ -1013,9 +972,6 @@
             <w:pPr>
               <w:pStyle w:val="a6"/>
               <w:ind w:firstLineChars="0" w:firstLine="0"/>
-              <w:rPr>
-                <w:rFonts w:hint="eastAsia"/>
-              </w:rPr>
             </w:pPr>
             <w:r>
               <w:rPr>
@@ -1033,9 +989,6 @@
             <w:pPr>
               <w:pStyle w:val="a6"/>
               <w:ind w:firstLineChars="0" w:firstLine="0"/>
-              <w:rPr>
-                <w:rFonts w:hint="eastAsia"/>
-              </w:rPr>
             </w:pPr>
             <w:r>
               <w:rPr>
@@ -1055,9 +1008,6 @@
           <w:numId w:val="1"/>
         </w:numPr>
         <w:ind w:firstLineChars="0"/>
-        <w:rPr>
-          <w:rFonts w:hint="eastAsia"/>
-        </w:rPr>
       </w:pPr>
       <w:r>
         <w:rPr>
@@ -1070,9 +1020,6 @@
       <w:pPr>
         <w:pStyle w:val="a6"/>
         <w:ind w:left="992" w:firstLineChars="0" w:firstLine="0"/>
-        <w:rPr>
-          <w:rFonts w:hint="eastAsia"/>
-        </w:rPr>
       </w:pPr>
     </w:p>
     <w:p>
@@ -1083,9 +1030,6 @@
           <w:numId w:val="1"/>
         </w:numPr>
         <w:ind w:firstLineChars="0"/>
-        <w:rPr>
-          <w:rFonts w:hint="eastAsia"/>
-        </w:rPr>
       </w:pPr>
       <w:r>
         <w:rPr>
@@ -1114,9 +1058,6 @@
           <w:numId w:val="1"/>
         </w:numPr>
         <w:ind w:firstLineChars="0"/>
-        <w:rPr>
-          <w:rFonts w:hint="eastAsia"/>
-        </w:rPr>
       </w:pPr>
       <w:r>
         <w:rPr>
@@ -1198,12 +1139,6 @@
         <w:br/>
       </w:r>
       <w:r>
-        <w:t>单位</w:t>
-      </w:r>
-      <w:r>
-        <w:br/>
-      </w:r>
-      <w:r>
         <w:t>顺序</w:t>
       </w:r>
       <w:r>
@@ -1239,9 +1174,6 @@
           <w:numId w:val="1"/>
         </w:numPr>
         <w:ind w:firstLineChars="0"/>
-        <w:rPr>
-          <w:rFonts w:hint="eastAsia"/>
-        </w:rPr>
       </w:pPr>
       <w:r>
         <w:rPr>
@@ -1319,21 +1251,21 @@
           <w:numId w:val="1"/>
         </w:numPr>
         <w:ind w:firstLineChars="0"/>
-        <w:rPr>
-          <w:rFonts w:hint="eastAsia"/>
-        </w:rPr>
-      </w:pPr>
-      <w:r>
-        <w:rPr>
-          <w:rFonts w:hint="eastAsia"/>
-        </w:rPr>
-        <w:t>局部锻炼时为：</w:t>
-      </w:r>
-      <w:r>
-        <w:rPr>
-          <w:rFonts w:hint="eastAsia"/>
-        </w:rPr>
-        <w:t>3+kg</w:t>
+      </w:pPr>
+      <w:r>
+        <w:t>“</w:t>
+      </w:r>
+      <w:r>
+        <w:rPr>
+          <w:rFonts w:hint="eastAsia"/>
+        </w:rPr>
+        <w:t>单位</w:t>
+      </w:r>
+      <w:r>
+        <w:t>”</w:t>
+      </w:r>
+      <w:r>
+        <w:t>保存在动作表</w:t>
       </w:r>
     </w:p>
     <w:p>
@@ -1344,9 +1276,28 @@
           <w:numId w:val="1"/>
         </w:numPr>
         <w:ind w:firstLineChars="0"/>
-        <w:rPr>
-          <w:rFonts w:hint="eastAsia"/>
-        </w:rPr>
+      </w:pPr>
+      <w:r>
+        <w:rPr>
+          <w:rFonts w:hint="eastAsia"/>
+        </w:rPr>
+        <w:t>局部锻炼时为：</w:t>
+      </w:r>
+      <w:r>
+        <w:rPr>
+          <w:rFonts w:hint="eastAsia"/>
+        </w:rPr>
+        <w:t>3+kg</w:t>
+      </w:r>
+    </w:p>
+    <w:p>
+      <w:pPr>
+        <w:pStyle w:val="a6"/>
+        <w:numPr>
+          <w:ilvl w:val="2"/>
+          <w:numId w:val="1"/>
+        </w:numPr>
+        <w:ind w:firstLineChars="0"/>
       </w:pPr>
       <w:r>
         <w:rPr>
@@ -1369,9 +1320,6 @@
           <w:numId w:val="1"/>
         </w:numPr>
         <w:ind w:firstLineChars="0"/>
-        <w:rPr>
-          <w:rFonts w:hint="eastAsia"/>
-        </w:rPr>
       </w:pPr>
       <w:r>
         <w:rPr>
@@ -1394,9 +1342,6 @@
           <w:numId w:val="1"/>
         </w:numPr>
         <w:ind w:firstLineChars="0"/>
-        <w:rPr>
-          <w:rFonts w:hint="eastAsia"/>
-        </w:rPr>
       </w:pPr>
       <w:r>
         <w:rPr>
@@ -1419,9 +1364,6 @@
           <w:numId w:val="1"/>
         </w:numPr>
         <w:ind w:firstLineChars="0"/>
-        <w:rPr>
-          <w:rFonts w:hint="eastAsia"/>
-        </w:rPr>
       </w:pPr>
       <w:r>
         <w:rPr>
@@ -1450,9 +1392,6 @@
           <w:numId w:val="1"/>
         </w:numPr>
         <w:ind w:firstLineChars="0"/>
-        <w:rPr>
-          <w:rFonts w:hint="eastAsia"/>
-        </w:rPr>
       </w:pPr>
       <w:r>
         <w:rPr>
@@ -1487,9 +1426,6 @@
           <w:numId w:val="1"/>
         </w:numPr>
         <w:ind w:firstLineChars="0"/>
-        <w:rPr>
-          <w:rFonts w:hint="eastAsia"/>
-        </w:rPr>
       </w:pPr>
       <w:r>
         <w:rPr>
@@ -1530,9 +1466,6 @@
           <w:numId w:val="1"/>
         </w:numPr>
         <w:ind w:firstLineChars="0"/>
-        <w:rPr>
-          <w:rFonts w:hint="eastAsia"/>
-        </w:rPr>
       </w:pPr>
       <w:r>
         <w:rPr>
@@ -1561,9 +1494,6 @@
           <w:numId w:val="1"/>
         </w:numPr>
         <w:ind w:firstLineChars="0"/>
-        <w:rPr>
-          <w:rFonts w:hint="eastAsia"/>
-        </w:rPr>
       </w:pPr>
       <w:r>
         <w:rPr>
@@ -1580,9 +1510,6 @@
           <w:numId w:val="1"/>
         </w:numPr>
         <w:ind w:firstLineChars="0"/>
-        <w:rPr>
-          <w:rFonts w:hint="eastAsia"/>
-        </w:rPr>
       </w:pPr>
       <w:r>
         <w:rPr>
@@ -1668,9 +1595,6 @@
           <w:numId w:val="1"/>
         </w:numPr>
         <w:ind w:firstLineChars="0"/>
-        <w:rPr>
-          <w:rFonts w:hint="eastAsia"/>
-        </w:rPr>
       </w:pPr>
       <w:r>
         <w:t>这个表的数据是动态生成的</w:t>
@@ -1691,7 +1615,15 @@
         <w:t>，</w:t>
       </w:r>
       <w:r>
-        <w:t>将动作包表的项目铺开到时间轴上</w:t>
+        <w:t>将</w:t>
+      </w:r>
+      <w:proofErr w:type="gramStart"/>
+      <w:r>
+        <w:t>动作包表的</w:t>
+      </w:r>
+      <w:proofErr w:type="gramEnd"/>
+      <w:r>
+        <w:t>项目铺开到时间轴上</w:t>
       </w:r>
       <w:r>
         <w:rPr>
@@ -1717,9 +1649,6 @@
           <w:numId w:val="1"/>
         </w:numPr>
         <w:ind w:firstLineChars="0"/>
-        <w:rPr>
-          <w:rFonts w:hint="eastAsia"/>
-        </w:rPr>
       </w:pPr>
       <w:r>
         <w:rPr>
@@ -1742,9 +1671,6 @@
           <w:numId w:val="1"/>
         </w:numPr>
         <w:ind w:firstLineChars="0"/>
-        <w:rPr>
-          <w:rFonts w:hint="eastAsia"/>
-        </w:rPr>
       </w:pPr>
       <w:r>
         <w:rPr>
@@ -1766,11 +1692,6 @@
       </w:r>
     </w:p>
     <w:p>
-      <w:pPr>
-        <w:rPr>
-          <w:rFonts w:hint="eastAsia"/>
-        </w:rPr>
-      </w:pPr>
       <w:r>
         <w:rPr>
           <w:rFonts w:hint="eastAsia"/>
@@ -1810,9 +1731,6 @@
           <w:numId w:val="2"/>
         </w:numPr>
         <w:ind w:firstLineChars="0"/>
-        <w:rPr>
-          <w:rFonts w:hint="eastAsia"/>
-        </w:rPr>
       </w:pPr>
       <w:r>
         <w:rPr>
@@ -1829,9 +1747,6 @@
           <w:numId w:val="2"/>
         </w:numPr>
         <w:ind w:firstLineChars="0"/>
-        <w:rPr>
-          <w:rFonts w:hint="eastAsia"/>
-        </w:rPr>
       </w:pPr>
       <w:r>
         <w:t>定制计划的界面</w:t>
@@ -1845,9 +1760,6 @@
           <w:numId w:val="2"/>
         </w:numPr>
         <w:ind w:firstLineChars="0"/>
-        <w:rPr>
-          <w:rFonts w:hint="eastAsia"/>
-        </w:rPr>
       </w:pPr>
       <w:r>
         <w:rPr>
@@ -1864,9 +1776,6 @@
           <w:numId w:val="2"/>
         </w:numPr>
         <w:ind w:firstLineChars="0"/>
-        <w:rPr>
-          <w:rFonts w:hint="eastAsia"/>
-        </w:rPr>
       </w:pPr>
       <w:r>
         <w:rPr>
@@ -1907,9 +1816,6 @@
           <w:numId w:val="2"/>
         </w:numPr>
         <w:ind w:firstLineChars="0"/>
-        <w:rPr>
-          <w:rFonts w:hint="eastAsia"/>
-        </w:rPr>
       </w:pPr>
       <w:r>
         <w:rPr>
@@ -1926,9 +1832,6 @@
           <w:numId w:val="2"/>
         </w:numPr>
         <w:ind w:firstLineChars="0"/>
-        <w:rPr>
-          <w:rFonts w:hint="eastAsia"/>
-        </w:rPr>
       </w:pPr>
       <w:r>
         <w:rPr>
@@ -1969,9 +1872,6 @@
           <w:numId w:val="2"/>
         </w:numPr>
         <w:ind w:firstLineChars="0"/>
-        <w:rPr>
-          <w:rFonts w:hint="eastAsia"/>
-        </w:rPr>
       </w:pPr>
       <w:r>
         <w:rPr>
@@ -1988,9 +1888,6 @@
           <w:numId w:val="2"/>
         </w:numPr>
         <w:ind w:firstLineChars="0"/>
-        <w:rPr>
-          <w:rFonts w:hint="eastAsia"/>
-        </w:rPr>
       </w:pPr>
       <w:r>
         <w:rPr>
@@ -2013,9 +1910,6 @@
           <w:numId w:val="2"/>
         </w:numPr>
         <w:ind w:firstLineChars="0"/>
-        <w:rPr>
-          <w:rFonts w:hint="eastAsia"/>
-        </w:rPr>
       </w:pPr>
       <w:r>
         <w:rPr>
@@ -2039,9 +1933,6 @@
           <w:numId w:val="2"/>
         </w:numPr>
         <w:ind w:firstLineChars="0"/>
-        <w:rPr>
-          <w:rFonts w:hint="eastAsia"/>
-        </w:rPr>
       </w:pPr>
       <w:r>
         <w:rPr>
@@ -2064,9 +1955,6 @@
           <w:numId w:val="2"/>
         </w:numPr>
         <w:ind w:firstLineChars="0"/>
-        <w:rPr>
-          <w:rFonts w:hint="eastAsia"/>
-        </w:rPr>
       </w:pPr>
       <w:r>
         <w:rPr>
@@ -2083,9 +1971,6 @@
           <w:numId w:val="2"/>
         </w:numPr>
         <w:ind w:firstLineChars="0"/>
-        <w:rPr>
-          <w:rFonts w:hint="eastAsia"/>
-        </w:rPr>
       </w:pPr>
       <w:r>
         <w:rPr>
@@ -2126,9 +2011,6 @@
           <w:numId w:val="2"/>
         </w:numPr>
         <w:ind w:firstLineChars="0"/>
-        <w:rPr>
-          <w:rFonts w:hint="eastAsia"/>
-        </w:rPr>
       </w:pPr>
       <w:r>
         <w:rPr>
@@ -2157,9 +2039,6 @@
           <w:numId w:val="2"/>
         </w:numPr>
         <w:ind w:firstLineChars="0"/>
-        <w:rPr>
-          <w:rFonts w:hint="eastAsia"/>
-        </w:rPr>
       </w:pPr>
       <w:r>
         <w:rPr>
@@ -2188,9 +2067,6 @@
           <w:numId w:val="2"/>
         </w:numPr>
         <w:ind w:firstLineChars="0"/>
-        <w:rPr>
-          <w:rFonts w:hint="eastAsia"/>
-        </w:rPr>
       </w:pPr>
       <w:r>
         <w:rPr>
@@ -2219,9 +2095,6 @@
           <w:numId w:val="2"/>
         </w:numPr>
         <w:ind w:firstLineChars="0"/>
-        <w:rPr>
-          <w:rFonts w:hint="eastAsia"/>
-        </w:rPr>
       </w:pPr>
       <w:r>
         <w:rPr>
@@ -2250,9 +2123,6 @@
           <w:numId w:val="2"/>
         </w:numPr>
         <w:ind w:firstLineChars="0"/>
-        <w:rPr>
-          <w:rFonts w:hint="eastAsia"/>
-        </w:rPr>
       </w:pPr>
       <w:r>
         <w:rPr>
@@ -2281,9 +2151,6 @@
           <w:numId w:val="2"/>
         </w:numPr>
         <w:ind w:firstLineChars="0"/>
-        <w:rPr>
-          <w:rFonts w:hint="eastAsia"/>
-        </w:rPr>
       </w:pPr>
       <w:r>
         <w:rPr>
@@ -2300,15 +2167,26 @@
           <w:numId w:val="2"/>
         </w:numPr>
         <w:ind w:firstLineChars="0"/>
-        <w:rPr>
-          <w:rFonts w:hint="eastAsia"/>
-        </w:rPr>
-      </w:pPr>
-      <w:r>
-        <w:rPr>
-          <w:rFonts w:hint="eastAsia"/>
-        </w:rPr>
-        <w:t>定制好后，可以可以查看、修改</w:t>
+      </w:pPr>
+      <w:r>
+        <w:rPr>
+          <w:rFonts w:hint="eastAsia"/>
+        </w:rPr>
+        <w:t>定制好后，</w:t>
+      </w:r>
+      <w:proofErr w:type="gramStart"/>
+      <w:r>
+        <w:rPr>
+          <w:rFonts w:hint="eastAsia"/>
+        </w:rPr>
+        <w:t>可以可以</w:t>
+      </w:r>
+      <w:proofErr w:type="gramEnd"/>
+      <w:r>
+        <w:rPr>
+          <w:rFonts w:hint="eastAsia"/>
+        </w:rPr>
+        <w:t>查看、修改</w:t>
       </w:r>
     </w:p>
     <w:p>
@@ -2319,9 +2197,6 @@
           <w:numId w:val="2"/>
         </w:numPr>
         <w:ind w:firstLineChars="0"/>
-        <w:rPr>
-          <w:rFonts w:hint="eastAsia"/>
-        </w:rPr>
       </w:pPr>
       <w:r>
         <w:rPr>
@@ -2338,9 +2213,6 @@
           <w:numId w:val="2"/>
         </w:numPr>
         <w:ind w:firstLineChars="0"/>
-        <w:rPr>
-          <w:rFonts w:hint="eastAsia"/>
-        </w:rPr>
       </w:pPr>
       <w:r>
         <w:rPr>
@@ -2363,9 +2235,6 @@
           <w:numId w:val="2"/>
         </w:numPr>
         <w:ind w:firstLineChars="0"/>
-        <w:rPr>
-          <w:rFonts w:hint="eastAsia"/>
-        </w:rPr>
       </w:pPr>
       <w:r>
         <w:rPr>
@@ -2415,6 +2284,7 @@
         </w:rPr>
         <w:t>这样</w:t>
       </w:r>
+      <w:proofErr w:type="gramStart"/>
       <w:r>
         <w:rPr>
           <w:rFonts w:hint="eastAsia"/>
@@ -2431,7 +2301,14 @@
         <w:rPr>
           <w:rFonts w:hint="eastAsia"/>
         </w:rPr>
-        <w:t>就可以存储信息了，</w:t>
+        <w:t>就</w:t>
+      </w:r>
+      <w:proofErr w:type="gramEnd"/>
+      <w:r>
+        <w:rPr>
+          <w:rFonts w:hint="eastAsia"/>
+        </w:rPr>
+        <w:t>可以存储信息了，</w:t>
       </w:r>
       <w:r>
         <w:rPr>
@@ -2508,21 +2385,32 @@
           <w:numId w:val="2"/>
         </w:numPr>
         <w:ind w:firstLineChars="0"/>
-        <w:rPr>
-          <w:rFonts w:hint="eastAsia"/>
-        </w:rPr>
-      </w:pPr>
-      <w:r>
-        <w:rPr>
-          <w:rFonts w:hint="eastAsia"/>
-        </w:rPr>
-        <w:t>要根据动作包</w:t>
-      </w:r>
-      <w:r>
-        <w:rPr>
-          <w:rFonts w:hint="eastAsia"/>
-        </w:rPr>
-        <w:t>表显示界面时，行数</w:t>
+      </w:pPr>
+      <w:r>
+        <w:rPr>
+          <w:rFonts w:hint="eastAsia"/>
+        </w:rPr>
+        <w:t>要根据</w:t>
+      </w:r>
+      <w:proofErr w:type="gramStart"/>
+      <w:r>
+        <w:rPr>
+          <w:rFonts w:hint="eastAsia"/>
+        </w:rPr>
+        <w:t>动作包</w:t>
+      </w:r>
+      <w:r>
+        <w:rPr>
+          <w:rFonts w:hint="eastAsia"/>
+        </w:rPr>
+        <w:t>表显示</w:t>
+      </w:r>
+      <w:proofErr w:type="gramEnd"/>
+      <w:r>
+        <w:rPr>
+          <w:rFonts w:hint="eastAsia"/>
+        </w:rPr>
+        <w:t>界面时，行数</w:t>
       </w:r>
       <w:r>
         <w:rPr>
@@ -2569,9 +2457,6 @@
           <w:numId w:val="2"/>
         </w:numPr>
         <w:ind w:firstLineChars="0"/>
-        <w:rPr>
-          <w:rFonts w:hint="eastAsia"/>
-        </w:rPr>
       </w:pPr>
       <w:r>
         <w:rPr>
@@ -2588,9 +2473,6 @@
           <w:numId w:val="2"/>
         </w:numPr>
         <w:ind w:firstLineChars="0"/>
-        <w:rPr>
-          <w:rFonts w:hint="eastAsia"/>
-        </w:rPr>
       </w:pPr>
       <w:r>
         <w:rPr>
@@ -2649,9 +2531,6 @@
           <w:numId w:val="2"/>
         </w:numPr>
         <w:ind w:firstLineChars="0"/>
-        <w:rPr>
-          <w:rFonts w:hint="eastAsia"/>
-        </w:rPr>
       </w:pPr>
       <w:r>
         <w:rPr>
@@ -2668,9 +2547,6 @@
           <w:numId w:val="2"/>
         </w:numPr>
         <w:ind w:firstLineChars="0"/>
-        <w:rPr>
-          <w:rFonts w:hint="eastAsia"/>
-        </w:rPr>
       </w:pPr>
       <w:r>
         <w:rPr>
@@ -2693,15 +2569,26 @@
           <w:numId w:val="2"/>
         </w:numPr>
         <w:ind w:firstLineChars="0"/>
-        <w:rPr>
-          <w:rFonts w:hint="eastAsia"/>
-        </w:rPr>
-      </w:pPr>
-      <w:r>
-        <w:rPr>
-          <w:rFonts w:hint="eastAsia"/>
-        </w:rPr>
-        <w:t>根据动作包表来生成</w:t>
+      </w:pPr>
+      <w:r>
+        <w:rPr>
+          <w:rFonts w:hint="eastAsia"/>
+        </w:rPr>
+        <w:t>根据</w:t>
+      </w:r>
+      <w:proofErr w:type="gramStart"/>
+      <w:r>
+        <w:rPr>
+          <w:rFonts w:hint="eastAsia"/>
+        </w:rPr>
+        <w:t>动作包表来</w:t>
+      </w:r>
+      <w:proofErr w:type="gramEnd"/>
+      <w:r>
+        <w:rPr>
+          <w:rFonts w:hint="eastAsia"/>
+        </w:rPr>
+        <w:t>生成</w:t>
       </w:r>
     </w:p>
     <w:p>
@@ -2712,9 +2599,6 @@
           <w:numId w:val="2"/>
         </w:numPr>
         <w:ind w:firstLineChars="0"/>
-        <w:rPr>
-          <w:rFonts w:hint="eastAsia"/>
-        </w:rPr>
       </w:pPr>
       <w:r>
         <w:rPr>
@@ -2755,9 +2639,6 @@
           <w:numId w:val="2"/>
         </w:numPr>
         <w:ind w:firstLineChars="0"/>
-        <w:rPr>
-          <w:rFonts w:hint="eastAsia"/>
-        </w:rPr>
       </w:pPr>
       <w:r>
         <w:t>生成时</w:t>
@@ -2810,9 +2691,6 @@
           <w:numId w:val="2"/>
         </w:numPr>
         <w:ind w:firstLineChars="0"/>
-        <w:rPr>
-          <w:rFonts w:hint="eastAsia"/>
-        </w:rPr>
       </w:pPr>
       <w:r>
         <w:rPr>
@@ -2829,9 +2707,6 @@
           <w:numId w:val="2"/>
         </w:numPr>
         <w:ind w:firstLineChars="0"/>
-        <w:rPr>
-          <w:rFonts w:hint="eastAsia"/>
-        </w:rPr>
       </w:pPr>
       <w:r>
         <w:rPr>
@@ -2848,9 +2723,6 @@
           <w:numId w:val="2"/>
         </w:numPr>
         <w:ind w:firstLineChars="0"/>
-        <w:rPr>
-          <w:rFonts w:hint="eastAsia"/>
-        </w:rPr>
       </w:pPr>
       <w:r>
         <w:rPr>
@@ -2867,9 +2739,6 @@
           <w:numId w:val="2"/>
         </w:numPr>
         <w:ind w:firstLineChars="0"/>
-        <w:rPr>
-          <w:rFonts w:hint="eastAsia"/>
-        </w:rPr>
       </w:pPr>
       <w:r>
         <w:rPr>
@@ -2896,8 +2765,58 @@
           <w:rFonts w:hint="eastAsia"/>
         </w:rPr>
       </w:pPr>
+      <w:r>
+        <w:t>日程的执行</w:t>
+      </w:r>
+    </w:p>
+    <w:p>
+      <w:pPr>
+        <w:pStyle w:val="a6"/>
+        <w:numPr>
+          <w:ilvl w:val="1"/>
+          <w:numId w:val="2"/>
+        </w:numPr>
+        <w:ind w:firstLineChars="0"/>
+        <w:rPr>
+          <w:rFonts w:hint="eastAsia"/>
+        </w:rPr>
+      </w:pPr>
+      <w:r>
+        <w:rPr>
+          <w:rFonts w:hint="eastAsia"/>
+        </w:rPr>
+        <w:t>用户进入首页，显示当天要进行的训练内容</w:t>
+      </w:r>
+    </w:p>
+    <w:p>
+      <w:pPr>
+        <w:pStyle w:val="a6"/>
+        <w:numPr>
+          <w:ilvl w:val="1"/>
+          <w:numId w:val="2"/>
+        </w:numPr>
+        <w:ind w:firstLineChars="0"/>
+      </w:pPr>
+      <w:r>
+        <w:rPr>
+          <w:rFonts w:hint="eastAsia"/>
+        </w:rPr>
+        <w:t>线下锻炼</w:t>
+      </w:r>
       <w:bookmarkStart w:id="0" w:name="_GoBack"/>
       <w:bookmarkEnd w:id="0"/>
+      <w:r>
+        <w:rPr>
+          <w:rFonts w:hint="eastAsia"/>
+        </w:rPr>
+        <w:t>完成后</w:t>
+      </w:r>
+      <w:r>
+        <w:rPr>
+          <w:rFonts w:hint="eastAsia"/>
+        </w:rPr>
+        <w:t>，可以打卡</w:t>
+      </w:r>
       <w:r>
         <w:br/>
       </w:r>

--- a/Fit/Docs/Detail_健身计划.docx
+++ b/Fit/Docs/Detail_健身计划.docx
@@ -74,13 +74,46 @@
           <w:tcPr>
             <w:tcW w:w="2840" w:type="dxa"/>
           </w:tcPr>
-          <w:p/>
+          <w:p>
+            <w:r>
+              <w:rPr>
+                <w:rFonts w:hint="eastAsia"/>
+              </w:rPr>
+              <w:t>2017/6/30</w:t>
+            </w:r>
+          </w:p>
         </w:tc>
         <w:tc>
           <w:tcPr>
             <w:tcW w:w="2841" w:type="dxa"/>
           </w:tcPr>
-          <w:p/>
+          <w:p>
+            <w:pPr>
+              <w:rPr>
+                <w:rFonts w:hint="eastAsia"/>
+              </w:rPr>
+            </w:pPr>
+            <w:r>
+              <w:rPr>
+                <w:rFonts w:hint="eastAsia"/>
+              </w:rPr>
+              <w:t>添加</w:t>
+            </w:r>
+            <w:r>
+              <w:rPr>
+                <w:rFonts w:hint="eastAsia"/>
+              </w:rPr>
+              <w:t>-</w:t>
+            </w:r>
+            <w:r>
+              <w:rPr>
+                <w:rFonts w:hint="eastAsia"/>
+              </w:rPr>
+              <w:t>计划定制</w:t>
+            </w:r>
+            <w:bookmarkStart w:id="0" w:name="_GoBack"/>
+            <w:bookmarkEnd w:id="0"/>
+          </w:p>
         </w:tc>
         <w:tc>
           <w:tcPr>
@@ -162,21 +195,7 @@
         <w:rPr>
           <w:rFonts w:hint="eastAsia"/>
         </w:rPr>
-        <w:t>又会有每个项目的组数和次数，</w:t>
-      </w:r>
-      <w:proofErr w:type="gramStart"/>
-      <w:r>
-        <w:rPr>
-          <w:rFonts w:hint="eastAsia"/>
-        </w:rPr>
-        <w:t>还有组</w:t>
-      </w:r>
-      <w:proofErr w:type="gramEnd"/>
-      <w:r>
-        <w:rPr>
-          <w:rFonts w:hint="eastAsia"/>
-        </w:rPr>
-        <w:t>间隔时间，项目间隔时间等。</w:t>
+        <w:t>又会有每个项目的组数和次数，还有组间隔时间，项目间隔时间等。</w:t>
       </w:r>
     </w:p>
     <w:p>
@@ -239,11 +258,9 @@
     </w:p>
     <w:p/>
     <w:p>
-      <w:proofErr w:type="gramStart"/>
       <w:r>
         <w:t>一</w:t>
       </w:r>
-      <w:proofErr w:type="gramEnd"/>
       <w:r>
         <w:rPr>
           <w:rFonts w:hint="eastAsia"/>
@@ -586,21 +603,7 @@
         <w:rPr>
           <w:rFonts w:hint="eastAsia"/>
         </w:rPr>
-        <w:t>比如，隔天</w:t>
-      </w:r>
-      <w:proofErr w:type="gramStart"/>
-      <w:r>
-        <w:rPr>
-          <w:rFonts w:hint="eastAsia"/>
-        </w:rPr>
-        <w:t>一</w:t>
-      </w:r>
-      <w:proofErr w:type="gramEnd"/>
-      <w:r>
-        <w:rPr>
-          <w:rFonts w:hint="eastAsia"/>
-        </w:rPr>
-        <w:t>练习</w:t>
+        <w:t>比如，隔天一练习</w:t>
       </w:r>
       <w:r>
         <w:br/>
@@ -941,7 +944,13 @@
               <w:rPr>
                 <w:rFonts w:hint="eastAsia"/>
               </w:rPr>
-              <w:t>2(2-1)</w:t>
+              <w:t>2(3</w:t>
+            </w:r>
+            <w:r>
+              <w:rPr>
+                <w:rFonts w:hint="eastAsia"/>
+              </w:rPr>
+              <w:t>-1)</w:t>
             </w:r>
           </w:p>
         </w:tc>
@@ -1196,9 +1205,6 @@
           <w:numId w:val="1"/>
         </w:numPr>
         <w:ind w:firstLineChars="0"/>
-        <w:rPr>
-          <w:rFonts w:hint="eastAsia"/>
-        </w:rPr>
       </w:pPr>
       <w:r>
         <w:rPr>
@@ -1615,15 +1621,7 @@
         <w:t>，</w:t>
       </w:r>
       <w:r>
-        <w:t>将</w:t>
-      </w:r>
-      <w:proofErr w:type="gramStart"/>
-      <w:r>
-        <w:t>动作包表的</w:t>
-      </w:r>
-      <w:proofErr w:type="gramEnd"/>
-      <w:r>
-        <w:t>项目铺开到时间轴上</w:t>
+        <w:t>将动作包表的项目铺开到时间轴上</w:t>
       </w:r>
       <w:r>
         <w:rPr>
@@ -1765,7 +1763,13 @@
         <w:rPr>
           <w:rFonts w:hint="eastAsia"/>
         </w:rPr>
-        <w:t>首选进行的是计划配置</w:t>
+        <w:t>先</w:t>
+      </w:r>
+      <w:r>
+        <w:rPr>
+          <w:rFonts w:hint="eastAsia"/>
+        </w:rPr>
+        <w:t>进行的是计划配置</w:t>
       </w:r>
     </w:p>
     <w:p>
@@ -2172,21 +2176,7 @@
         <w:rPr>
           <w:rFonts w:hint="eastAsia"/>
         </w:rPr>
-        <w:t>定制好后，</w:t>
-      </w:r>
-      <w:proofErr w:type="gramStart"/>
-      <w:r>
-        <w:rPr>
-          <w:rFonts w:hint="eastAsia"/>
-        </w:rPr>
-        <w:t>可以可以</w:t>
-      </w:r>
-      <w:proofErr w:type="gramEnd"/>
-      <w:r>
-        <w:rPr>
-          <w:rFonts w:hint="eastAsia"/>
-        </w:rPr>
-        <w:t>查看、修改</w:t>
+        <w:t>定制好后，可以可以查看、修改</w:t>
       </w:r>
     </w:p>
     <w:p>
@@ -2284,7 +2274,6 @@
         </w:rPr>
         <w:t>这样</w:t>
       </w:r>
-      <w:proofErr w:type="gramStart"/>
       <w:r>
         <w:rPr>
           <w:rFonts w:hint="eastAsia"/>
@@ -2301,14 +2290,7 @@
         <w:rPr>
           <w:rFonts w:hint="eastAsia"/>
         </w:rPr>
-        <w:t>就</w:t>
-      </w:r>
-      <w:proofErr w:type="gramEnd"/>
-      <w:r>
-        <w:rPr>
-          <w:rFonts w:hint="eastAsia"/>
-        </w:rPr>
-        <w:t>可以存储信息了，</w:t>
+        <w:t>就可以存储信息了，</w:t>
       </w:r>
       <w:r>
         <w:rPr>
@@ -2390,27 +2372,13 @@
         <w:rPr>
           <w:rFonts w:hint="eastAsia"/>
         </w:rPr>
-        <w:t>要根据</w:t>
-      </w:r>
-      <w:proofErr w:type="gramStart"/>
-      <w:r>
-        <w:rPr>
-          <w:rFonts w:hint="eastAsia"/>
-        </w:rPr>
-        <w:t>动作包</w:t>
-      </w:r>
-      <w:r>
-        <w:rPr>
-          <w:rFonts w:hint="eastAsia"/>
-        </w:rPr>
-        <w:t>表显示</w:t>
-      </w:r>
-      <w:proofErr w:type="gramEnd"/>
-      <w:r>
-        <w:rPr>
-          <w:rFonts w:hint="eastAsia"/>
-        </w:rPr>
-        <w:t>界面时，行数</w:t>
+        <w:t>要根据动作包</w:t>
+      </w:r>
+      <w:r>
+        <w:rPr>
+          <w:rFonts w:hint="eastAsia"/>
+        </w:rPr>
+        <w:t>表显示界面时，行数</w:t>
       </w:r>
       <w:r>
         <w:rPr>
@@ -2574,21 +2542,7 @@
         <w:rPr>
           <w:rFonts w:hint="eastAsia"/>
         </w:rPr>
-        <w:t>根据</w:t>
-      </w:r>
-      <w:proofErr w:type="gramStart"/>
-      <w:r>
-        <w:rPr>
-          <w:rFonts w:hint="eastAsia"/>
-        </w:rPr>
-        <w:t>动作包表来</w:t>
-      </w:r>
-      <w:proofErr w:type="gramEnd"/>
-      <w:r>
-        <w:rPr>
-          <w:rFonts w:hint="eastAsia"/>
-        </w:rPr>
-        <w:t>生成</w:t>
+        <w:t>根据动作包表来生成</w:t>
       </w:r>
     </w:p>
     <w:p>
@@ -2761,9 +2715,6 @@
           <w:numId w:val="2"/>
         </w:numPr>
         <w:ind w:firstLineChars="0"/>
-        <w:rPr>
-          <w:rFonts w:hint="eastAsia"/>
-        </w:rPr>
       </w:pPr>
       <w:r>
         <w:t>日程的执行</w:t>
@@ -2777,9 +2728,6 @@
           <w:numId w:val="2"/>
         </w:numPr>
         <w:ind w:firstLineChars="0"/>
-        <w:rPr>
-          <w:rFonts w:hint="eastAsia"/>
-        </w:rPr>
       </w:pPr>
       <w:r>
         <w:rPr>
@@ -2803,8 +2751,6 @@
         </w:rPr>
         <w:t>线下锻炼</w:t>
       </w:r>
-      <w:bookmarkStart w:id="0" w:name="_GoBack"/>
-      <w:bookmarkEnd w:id="0"/>
       <w:r>
         <w:rPr>
           <w:rFonts w:hint="eastAsia"/>
@@ -2816,6 +2762,863 @@
           <w:rFonts w:hint="eastAsia"/>
         </w:rPr>
         <w:t>，可以打卡</w:t>
+      </w:r>
+    </w:p>
+    <w:p/>
+    <w:p>
+      <w:r>
+        <w:rPr>
+          <w:rFonts w:hint="eastAsia"/>
+        </w:rPr>
+        <w:t>三</w:t>
+      </w:r>
+      <w:r>
+        <w:rPr>
+          <w:rFonts w:hint="eastAsia"/>
+        </w:rPr>
+        <w:t xml:space="preserve"> </w:t>
+      </w:r>
+      <w:r>
+        <w:rPr>
+          <w:rFonts w:hint="eastAsia"/>
+        </w:rPr>
+        <w:t>UI</w:t>
+      </w:r>
+    </w:p>
+    <w:p>
+      <w:pPr>
+        <w:pStyle w:val="a6"/>
+        <w:numPr>
+          <w:ilvl w:val="0"/>
+          <w:numId w:val="3"/>
+        </w:numPr>
+        <w:ind w:firstLineChars="0"/>
+      </w:pPr>
+      <w:r>
+        <w:rPr>
+          <w:rFonts w:hint="eastAsia"/>
+        </w:rPr>
+        <w:t>计划的定制</w:t>
+      </w:r>
+    </w:p>
+    <w:p>
+      <w:pPr>
+        <w:pStyle w:val="a6"/>
+        <w:numPr>
+          <w:ilvl w:val="1"/>
+          <w:numId w:val="3"/>
+        </w:numPr>
+        <w:ind w:firstLineChars="0"/>
+      </w:pPr>
+      <w:r>
+        <w:rPr>
+          <w:rFonts w:hint="eastAsia"/>
+        </w:rPr>
+        <w:t>大循环</w:t>
+      </w:r>
+      <w:r>
+        <w:rPr>
+          <w:rFonts w:hint="eastAsia"/>
+        </w:rPr>
+        <w:t>vs Add Row</w:t>
+      </w:r>
+    </w:p>
+    <w:p>
+      <w:pPr>
+        <w:pStyle w:val="a6"/>
+        <w:numPr>
+          <w:ilvl w:val="2"/>
+          <w:numId w:val="3"/>
+        </w:numPr>
+        <w:ind w:firstLineChars="0"/>
+      </w:pPr>
+      <w:r>
+        <w:rPr>
+          <w:rFonts w:hint="eastAsia"/>
+        </w:rPr>
+        <w:t>大循环，</w:t>
+      </w:r>
+      <w:r>
+        <w:rPr>
+          <w:rFonts w:hint="eastAsia"/>
+        </w:rPr>
+        <w:t>先用一个下拉框指定一个循环有几天</w:t>
+      </w:r>
+    </w:p>
+    <w:p>
+      <w:pPr>
+        <w:pStyle w:val="a6"/>
+        <w:numPr>
+          <w:ilvl w:val="3"/>
+          <w:numId w:val="3"/>
+        </w:numPr>
+        <w:ind w:firstLineChars="0"/>
+      </w:pPr>
+      <w:r>
+        <w:rPr>
+          <w:rFonts w:hint="eastAsia"/>
+        </w:rPr>
+        <w:t>好处：</w:t>
+      </w:r>
+      <w:r>
+        <w:rPr>
+          <w:rFonts w:hint="eastAsia"/>
+        </w:rPr>
+        <w:t>可以控制天数的上限</w:t>
+      </w:r>
+      <w:r>
+        <w:rPr>
+          <w:rFonts w:hint="eastAsia"/>
+        </w:rPr>
+        <w:t>；</w:t>
+      </w:r>
+      <w:r>
+        <w:rPr>
+          <w:rFonts w:hint="eastAsia"/>
+        </w:rPr>
+        <w:t>先有了全局</w:t>
+      </w:r>
+      <w:r>
+        <w:rPr>
+          <w:rFonts w:hint="eastAsia"/>
+        </w:rPr>
+        <w:t>操作直观</w:t>
+      </w:r>
+    </w:p>
+    <w:p>
+      <w:pPr>
+        <w:pStyle w:val="a6"/>
+        <w:numPr>
+          <w:ilvl w:val="3"/>
+          <w:numId w:val="3"/>
+        </w:numPr>
+        <w:ind w:firstLineChars="0"/>
+      </w:pPr>
+      <w:r>
+        <w:rPr>
+          <w:rFonts w:hint="eastAsia"/>
+        </w:rPr>
+        <w:t>坏处：</w:t>
+      </w:r>
+    </w:p>
+    <w:p>
+      <w:pPr>
+        <w:pStyle w:val="a6"/>
+        <w:numPr>
+          <w:ilvl w:val="2"/>
+          <w:numId w:val="3"/>
+        </w:numPr>
+        <w:ind w:firstLineChars="0"/>
+      </w:pPr>
+      <w:r>
+        <w:rPr>
+          <w:rFonts w:hint="eastAsia"/>
+        </w:rPr>
+        <w:t>Add Row</w:t>
+      </w:r>
+      <w:r>
+        <w:rPr>
+          <w:rFonts w:hint="eastAsia"/>
+        </w:rPr>
+        <w:t>，</w:t>
+      </w:r>
+      <w:r>
+        <w:rPr>
+          <w:rFonts w:hint="eastAsia"/>
+        </w:rPr>
+        <w:t>制定完一天后，点击</w:t>
+      </w:r>
+      <w:r>
+        <w:rPr>
+          <w:rFonts w:hint="eastAsia"/>
+        </w:rPr>
+        <w:t>Add</w:t>
+      </w:r>
+      <w:r>
+        <w:rPr>
+          <w:rFonts w:hint="eastAsia"/>
+        </w:rPr>
+        <w:t>，添加一行，制定下一天</w:t>
+      </w:r>
+    </w:p>
+    <w:p>
+      <w:pPr>
+        <w:pStyle w:val="a6"/>
+        <w:numPr>
+          <w:ilvl w:val="3"/>
+          <w:numId w:val="3"/>
+        </w:numPr>
+        <w:ind w:firstLineChars="0"/>
+      </w:pPr>
+      <w:r>
+        <w:rPr>
+          <w:rFonts w:hint="eastAsia"/>
+        </w:rPr>
+        <w:t>坏处：</w:t>
+      </w:r>
+      <w:r>
+        <w:rPr>
+          <w:rFonts w:hint="eastAsia"/>
+        </w:rPr>
+        <w:t>下一天不练，要保留空行，有点怪</w:t>
+      </w:r>
+    </w:p>
+    <w:p>
+      <w:pPr>
+        <w:pStyle w:val="a6"/>
+        <w:numPr>
+          <w:ilvl w:val="2"/>
+          <w:numId w:val="3"/>
+        </w:numPr>
+        <w:ind w:firstLineChars="0"/>
+      </w:pPr>
+      <w:r>
+        <w:rPr>
+          <w:rFonts w:hint="eastAsia"/>
+        </w:rPr>
+        <w:t>选择大循环</w:t>
+      </w:r>
+    </w:p>
+    <w:p>
+      <w:pPr>
+        <w:pStyle w:val="a6"/>
+        <w:numPr>
+          <w:ilvl w:val="1"/>
+          <w:numId w:val="3"/>
+        </w:numPr>
+        <w:ind w:firstLineChars="0"/>
+      </w:pPr>
+      <w:r>
+        <w:rPr>
+          <w:rFonts w:hint="eastAsia"/>
+        </w:rPr>
+        <w:lastRenderedPageBreak/>
+        <w:t>添加计划</w:t>
+      </w:r>
+      <w:r>
+        <w:rPr>
+          <w:rFonts w:hint="eastAsia"/>
+        </w:rPr>
+        <w:t>，只能添加、删除，不能编辑</w:t>
+      </w:r>
+    </w:p>
+    <w:p>
+      <w:pPr>
+        <w:pStyle w:val="a6"/>
+        <w:numPr>
+          <w:ilvl w:val="2"/>
+          <w:numId w:val="3"/>
+        </w:numPr>
+        <w:ind w:firstLineChars="0"/>
+      </w:pPr>
+      <w:r>
+        <w:rPr>
+          <w:rFonts w:hint="eastAsia"/>
+        </w:rPr>
+        <w:t>选择循环天数</w:t>
+      </w:r>
+      <w:r>
+        <w:rPr>
+          <w:rFonts w:hint="eastAsia"/>
+        </w:rPr>
+        <w:t>n</w:t>
+      </w:r>
+      <w:r>
+        <w:rPr>
+          <w:rFonts w:hint="eastAsia"/>
+        </w:rPr>
+        <w:t>，生成</w:t>
+      </w:r>
+      <w:r>
+        <w:rPr>
+          <w:rFonts w:hint="eastAsia"/>
+        </w:rPr>
+        <w:t>n</w:t>
+      </w:r>
+      <w:r>
+        <w:rPr>
+          <w:rFonts w:hint="eastAsia"/>
+        </w:rPr>
+        <w:t>行空表格</w:t>
+      </w:r>
+      <w:r>
+        <w:rPr>
+          <w:rFonts w:hint="eastAsia"/>
+        </w:rPr>
+        <w:t>（页面</w:t>
+      </w:r>
+      <w:r>
+        <w:rPr>
+          <w:rFonts w:hint="eastAsia"/>
+        </w:rPr>
+        <w:t>1</w:t>
+      </w:r>
+      <w:r>
+        <w:rPr>
+          <w:rFonts w:hint="eastAsia"/>
+        </w:rPr>
+        <w:t>，有天数选择</w:t>
+      </w:r>
+      <w:r>
+        <w:rPr>
+          <w:rFonts w:hint="eastAsia"/>
+        </w:rPr>
+        <w:t>、保存、重置</w:t>
+      </w:r>
+      <w:r>
+        <w:rPr>
+          <w:rFonts w:hint="eastAsia"/>
+        </w:rPr>
+        <w:t>）</w:t>
+      </w:r>
+    </w:p>
+    <w:p>
+      <w:pPr>
+        <w:pStyle w:val="a6"/>
+        <w:numPr>
+          <w:ilvl w:val="3"/>
+          <w:numId w:val="3"/>
+        </w:numPr>
+        <w:ind w:firstLineChars="0"/>
+      </w:pPr>
+      <w:r>
+        <w:rPr>
+          <w:rFonts w:hint="eastAsia"/>
+        </w:rPr>
+        <w:t>点击保存，</w:t>
+      </w:r>
+      <w:r>
+        <w:rPr>
+          <w:rFonts w:hint="eastAsia"/>
+        </w:rPr>
+        <w:t>插入到数据库</w:t>
+      </w:r>
+      <w:r>
+        <w:rPr>
+          <w:rFonts w:hint="eastAsia"/>
+        </w:rPr>
+        <w:t>（</w:t>
+      </w:r>
+      <w:r>
+        <w:rPr>
+          <w:rFonts w:hint="eastAsia"/>
+        </w:rPr>
+        <w:t>跳转到</w:t>
+      </w:r>
+      <w:r>
+        <w:rPr>
+          <w:rFonts w:hint="eastAsia"/>
+        </w:rPr>
+        <w:t xml:space="preserve"> </w:t>
+      </w:r>
+      <w:r>
+        <w:rPr>
+          <w:rFonts w:hint="eastAsia"/>
+        </w:rPr>
+        <w:t>页面</w:t>
+      </w:r>
+      <w:r>
+        <w:rPr>
+          <w:rFonts w:hint="eastAsia"/>
+        </w:rPr>
+        <w:t>2</w:t>
+      </w:r>
+      <w:r>
+        <w:rPr>
+          <w:rFonts w:hint="eastAsia"/>
+        </w:rPr>
+        <w:t>，</w:t>
+      </w:r>
+      <w:r>
+        <w:rPr>
+          <w:rFonts w:hint="eastAsia"/>
+        </w:rPr>
+        <w:t>只有重置</w:t>
+      </w:r>
+      <w:r>
+        <w:rPr>
+          <w:rFonts w:hint="eastAsia"/>
+        </w:rPr>
+        <w:t>）</w:t>
+      </w:r>
+    </w:p>
+    <w:p>
+      <w:pPr>
+        <w:pStyle w:val="a6"/>
+        <w:numPr>
+          <w:ilvl w:val="3"/>
+          <w:numId w:val="3"/>
+        </w:numPr>
+        <w:ind w:firstLineChars="0"/>
+      </w:pPr>
+      <w:r>
+        <w:rPr>
+          <w:rFonts w:hint="eastAsia"/>
+        </w:rPr>
+        <w:t>点击重置，询问，将删除所有关联的计划，确认后，删除，回到空的状态</w:t>
+      </w:r>
+      <w:r>
+        <w:rPr>
+          <w:rFonts w:hint="eastAsia"/>
+        </w:rPr>
+        <w:t>（页面</w:t>
+      </w:r>
+      <w:r>
+        <w:rPr>
+          <w:rFonts w:hint="eastAsia"/>
+        </w:rPr>
+        <w:t>1</w:t>
+      </w:r>
+      <w:r>
+        <w:rPr>
+          <w:rFonts w:hint="eastAsia"/>
+        </w:rPr>
+        <w:t>）</w:t>
+      </w:r>
+    </w:p>
+    <w:p>
+      <w:pPr>
+        <w:pStyle w:val="a6"/>
+        <w:numPr>
+          <w:ilvl w:val="3"/>
+          <w:numId w:val="3"/>
+        </w:numPr>
+        <w:ind w:firstLineChars="0"/>
+      </w:pPr>
+      <w:r>
+        <w:rPr>
+          <w:rFonts w:hint="eastAsia"/>
+        </w:rPr>
+        <w:t>页面</w:t>
+      </w:r>
+      <w:r>
+        <w:rPr>
+          <w:rFonts w:hint="eastAsia"/>
+        </w:rPr>
+        <w:t>1</w:t>
+      </w:r>
+      <w:r>
+        <w:rPr>
+          <w:rFonts w:hint="eastAsia"/>
+        </w:rPr>
+        <w:t>、</w:t>
+      </w:r>
+      <w:r>
+        <w:rPr>
+          <w:rFonts w:hint="eastAsia"/>
+        </w:rPr>
+        <w:t>2</w:t>
+      </w:r>
+      <w:r>
+        <w:rPr>
+          <w:rFonts w:hint="eastAsia"/>
+        </w:rPr>
+        <w:t>，也可用</w:t>
+      </w:r>
+      <w:r>
+        <w:rPr>
+          <w:rFonts w:hint="eastAsia"/>
+        </w:rPr>
+        <w:t>js</w:t>
+      </w:r>
+      <w:r>
+        <w:rPr>
+          <w:rFonts w:hint="eastAsia"/>
+        </w:rPr>
+        <w:t>判断，隐藏按钮</w:t>
+      </w:r>
+    </w:p>
+    <w:p>
+      <w:pPr>
+        <w:pStyle w:val="a6"/>
+        <w:numPr>
+          <w:ilvl w:val="2"/>
+          <w:numId w:val="3"/>
+        </w:numPr>
+        <w:ind w:firstLineChars="0"/>
+      </w:pPr>
+      <w:r>
+        <w:rPr>
+          <w:rFonts w:hint="eastAsia"/>
+        </w:rPr>
+        <w:t>选中</w:t>
+      </w:r>
+      <w:r>
+        <w:rPr>
+          <w:rFonts w:hint="eastAsia"/>
+        </w:rPr>
+        <w:t>循环</w:t>
+      </w:r>
+      <w:r>
+        <w:rPr>
+          <w:rFonts w:hint="eastAsia"/>
+        </w:rPr>
+        <w:t>的</w:t>
+      </w:r>
+      <w:r>
+        <w:rPr>
+          <w:rFonts w:hint="eastAsia"/>
+        </w:rPr>
+        <w:t>一行</w:t>
+      </w:r>
+      <w:r>
+        <w:rPr>
+          <w:rFonts w:hint="eastAsia"/>
+        </w:rPr>
+        <w:t>，点击定制</w:t>
+      </w:r>
+      <w:r>
+        <w:rPr>
+          <w:rFonts w:hint="eastAsia"/>
+        </w:rPr>
+        <w:t>，打开新的</w:t>
+      </w:r>
+      <w:r>
+        <w:rPr>
+          <w:rFonts w:hint="eastAsia"/>
+        </w:rPr>
+        <w:t>页面，页面顶部提示</w:t>
+      </w:r>
+      <w:r>
+        <w:rPr>
+          <w:rFonts w:hint="eastAsia"/>
+        </w:rPr>
+        <w:t>正在设置</w:t>
+      </w:r>
+      <w:r>
+        <w:rPr>
+          <w:rFonts w:hint="eastAsia"/>
+        </w:rPr>
+        <w:t>（</w:t>
+      </w:r>
+      <w:r>
+        <w:rPr>
+          <w:rFonts w:hint="eastAsia"/>
+        </w:rPr>
+        <w:t>3</w:t>
+      </w:r>
+      <w:r>
+        <w:rPr>
+          <w:rFonts w:hint="eastAsia"/>
+        </w:rPr>
+        <w:t>天</w:t>
+      </w:r>
+      <w:r>
+        <w:rPr>
+          <w:rFonts w:hint="eastAsia"/>
+        </w:rPr>
+        <w:t>/7</w:t>
+      </w:r>
+      <w:r>
+        <w:rPr>
+          <w:rFonts w:hint="eastAsia"/>
+        </w:rPr>
+        <w:t>天）</w:t>
+      </w:r>
+      <w:r>
+        <w:rPr>
+          <w:rFonts w:hint="eastAsia"/>
+        </w:rPr>
+        <w:t>，</w:t>
+      </w:r>
+      <w:r>
+        <w:rPr>
+          <w:rFonts w:hint="eastAsia"/>
+        </w:rPr>
+        <w:t>有</w:t>
+      </w:r>
+      <w:r>
+        <w:rPr>
+          <w:rFonts w:hint="eastAsia"/>
+        </w:rPr>
+        <w:t>个</w:t>
+      </w:r>
+      <w:r>
+        <w:rPr>
+          <w:rFonts w:hint="eastAsia"/>
+        </w:rPr>
+        <w:t>空表格</w:t>
+      </w:r>
+    </w:p>
+    <w:p>
+      <w:pPr>
+        <w:pStyle w:val="a6"/>
+        <w:numPr>
+          <w:ilvl w:val="3"/>
+          <w:numId w:val="3"/>
+        </w:numPr>
+        <w:ind w:firstLineChars="0"/>
+      </w:pPr>
+      <w:r>
+        <w:rPr>
+          <w:rFonts w:hint="eastAsia"/>
+        </w:rPr>
+        <w:t>表格顶部有</w:t>
+      </w:r>
+      <w:r>
+        <w:rPr>
+          <w:rFonts w:hint="eastAsia"/>
+        </w:rPr>
+        <w:t>添加</w:t>
+      </w:r>
+      <w:r>
+        <w:rPr>
+          <w:rFonts w:hint="eastAsia"/>
+        </w:rPr>
+        <w:t>按钮</w:t>
+      </w:r>
+      <w:r>
+        <w:rPr>
+          <w:rFonts w:hint="eastAsia"/>
+        </w:rPr>
+        <w:t>，</w:t>
+      </w:r>
+      <w:r>
+        <w:rPr>
+          <w:rFonts w:hint="eastAsia"/>
+        </w:rPr>
+        <w:t>每一行尾部有删除按钮</w:t>
+      </w:r>
+      <w:r>
+        <w:rPr>
+          <w:rFonts w:hint="eastAsia"/>
+        </w:rPr>
+        <w:t>，最好能有排序</w:t>
+      </w:r>
+      <w:r>
+        <w:rPr>
+          <w:rFonts w:hint="eastAsia"/>
+        </w:rPr>
+        <w:t>（不用指定时间）</w:t>
+      </w:r>
+    </w:p>
+    <w:p>
+      <w:pPr>
+        <w:pStyle w:val="a6"/>
+        <w:numPr>
+          <w:ilvl w:val="4"/>
+          <w:numId w:val="3"/>
+        </w:numPr>
+        <w:ind w:firstLineChars="0"/>
+      </w:pPr>
+      <w:r>
+        <w:rPr>
+          <w:rFonts w:hint="eastAsia"/>
+        </w:rPr>
+        <w:t>拖拽排序难搞，</w:t>
+      </w:r>
+      <w:r>
+        <w:rPr>
+          <w:rFonts w:hint="eastAsia"/>
+        </w:rPr>
+        <w:t>添加上移、下移</w:t>
+      </w:r>
+      <w:r>
+        <w:rPr>
+          <w:rFonts w:hint="eastAsia"/>
+        </w:rPr>
+        <w:t>，每点一次，数据库交互一次</w:t>
+      </w:r>
+    </w:p>
+    <w:p>
+      <w:pPr>
+        <w:pStyle w:val="a6"/>
+        <w:numPr>
+          <w:ilvl w:val="4"/>
+          <w:numId w:val="3"/>
+        </w:numPr>
+        <w:ind w:firstLineChars="0"/>
+      </w:pPr>
+      <w:r>
+        <w:rPr>
+          <w:rFonts w:hint="eastAsia"/>
+        </w:rPr>
+        <w:t>数据库的记录不能排序，只能调整</w:t>
+      </w:r>
+      <w:r>
+        <w:rPr>
+          <w:rFonts w:hint="eastAsia"/>
+        </w:rPr>
+        <w:t>Sequence</w:t>
+      </w:r>
+      <w:r>
+        <w:rPr>
+          <w:rFonts w:hint="eastAsia"/>
+        </w:rPr>
+        <w:t>字段的值</w:t>
+      </w:r>
+      <w:r>
+        <w:rPr>
+          <w:rFonts w:hint="eastAsia"/>
+        </w:rPr>
+        <w:t>，当前值</w:t>
+      </w:r>
+      <w:r>
+        <w:rPr>
+          <w:rFonts w:hint="eastAsia"/>
+        </w:rPr>
+        <w:t>-1</w:t>
+      </w:r>
+      <w:r>
+        <w:rPr>
+          <w:rFonts w:hint="eastAsia"/>
+        </w:rPr>
+        <w:t>，被占据的值</w:t>
+      </w:r>
+      <w:r>
+        <w:rPr>
+          <w:rFonts w:hint="eastAsia"/>
+        </w:rPr>
+        <w:t>+1</w:t>
+      </w:r>
+      <w:r>
+        <w:rPr>
+          <w:rFonts w:hint="eastAsia"/>
+        </w:rPr>
+        <w:t>，被占据的值</w:t>
+      </w:r>
+      <w:r>
+        <w:rPr>
+          <w:rFonts w:hint="eastAsia"/>
+        </w:rPr>
+        <w:t>..</w:t>
+      </w:r>
+      <w:r>
+        <w:rPr>
+          <w:rFonts w:hint="eastAsia"/>
+        </w:rPr>
+        <w:t>，</w:t>
+      </w:r>
+      <w:r>
+        <w:t>…</w:t>
+      </w:r>
+      <w:r>
+        <w:rPr>
+          <w:rFonts w:hint="eastAsia"/>
+        </w:rPr>
+        <w:t>这会造成关联崩塌的</w:t>
+      </w:r>
+    </w:p>
+    <w:p>
+      <w:pPr>
+        <w:pStyle w:val="a6"/>
+        <w:numPr>
+          <w:ilvl w:val="5"/>
+          <w:numId w:val="3"/>
+        </w:numPr>
+        <w:ind w:firstLineChars="0"/>
+      </w:pPr>
+      <w:r>
+        <w:rPr>
+          <w:rFonts w:hint="eastAsia"/>
+        </w:rPr>
+        <w:t>不会崩塌</w:t>
+      </w:r>
+      <w:r>
+        <w:rPr>
+          <w:rFonts w:hint="eastAsia"/>
+        </w:rPr>
+        <w:t>，但会麻烦一点</w:t>
+      </w:r>
+    </w:p>
+    <w:p>
+      <w:pPr>
+        <w:pStyle w:val="a6"/>
+        <w:numPr>
+          <w:ilvl w:val="4"/>
+          <w:numId w:val="3"/>
+        </w:numPr>
+        <w:ind w:firstLineChars="0"/>
+      </w:pPr>
+      <w:r>
+        <w:rPr>
+          <w:rFonts w:hint="eastAsia"/>
+        </w:rPr>
+        <w:t>没必要这样，顺序的最终体现还是</w:t>
+      </w:r>
+      <w:r>
+        <w:rPr>
+          <w:rFonts w:hint="eastAsia"/>
+        </w:rPr>
+        <w:t>Sequence</w:t>
+      </w:r>
+      <w:r>
+        <w:rPr>
+          <w:rFonts w:hint="eastAsia"/>
+        </w:rPr>
+        <w:t>字段，在视图根据顺序排序就好了</w:t>
+      </w:r>
+      <w:r>
+        <w:rPr>
+          <w:rFonts w:hint="eastAsia"/>
+        </w:rPr>
+        <w:t>，</w:t>
+      </w:r>
+      <w:r>
+        <w:rPr>
+          <w:rFonts w:hint="eastAsia"/>
+        </w:rPr>
+        <w:t>添加的时候，可以不指定顺序，默认从</w:t>
+      </w:r>
+      <w:r>
+        <w:rPr>
+          <w:rFonts w:hint="eastAsia"/>
+        </w:rPr>
+        <w:t>1</w:t>
+      </w:r>
+      <w:r>
+        <w:rPr>
+          <w:rFonts w:hint="eastAsia"/>
+        </w:rPr>
+        <w:t>排起</w:t>
+      </w:r>
+    </w:p>
+    <w:p>
+      <w:pPr>
+        <w:pStyle w:val="a6"/>
+        <w:numPr>
+          <w:ilvl w:val="4"/>
+          <w:numId w:val="3"/>
+        </w:numPr>
+        <w:ind w:firstLineChars="0"/>
+      </w:pPr>
+      <w:r>
+        <w:rPr>
+          <w:rFonts w:hint="eastAsia"/>
+        </w:rPr>
+        <w:t>添加完了，会重新加载列表，这时根据顺序显示就好了，列表有顺序列</w:t>
+      </w:r>
+    </w:p>
+    <w:p>
+      <w:pPr>
+        <w:pStyle w:val="a6"/>
+        <w:numPr>
+          <w:ilvl w:val="4"/>
+          <w:numId w:val="3"/>
+        </w:numPr>
+        <w:ind w:firstLineChars="0"/>
+      </w:pPr>
+      <w:r>
+        <w:rPr>
+          <w:rFonts w:hint="eastAsia"/>
+        </w:rPr>
+        <w:t>操作按钮，有删除、调整顺序</w:t>
+      </w:r>
+    </w:p>
+    <w:p>
+      <w:pPr>
+        <w:pStyle w:val="a6"/>
+        <w:numPr>
+          <w:ilvl w:val="3"/>
+          <w:numId w:val="3"/>
+        </w:numPr>
+        <w:ind w:firstLineChars="0"/>
+      </w:pPr>
+      <w:r>
+        <w:rPr>
+          <w:rFonts w:hint="eastAsia"/>
+        </w:rPr>
+        <w:t>点击删除</w:t>
       </w:r>
       <w:r>
         <w:br/>
@@ -3048,11 +3851,100 @@
       </w:pPr>
     </w:lvl>
   </w:abstractNum>
+  <w:abstractNum w:abstractNumId="2">
+    <w:nsid w:val="7E491BBE"/>
+    <w:multiLevelType w:val="multilevel"/>
+    <w:tmpl w:val="0409001D"/>
+    <w:lvl w:ilvl="0">
+      <w:start w:val="1"/>
+      <w:numFmt w:val="decimal"/>
+      <w:lvlText w:val="%1"/>
+      <w:lvlJc w:val="left"/>
+      <w:pPr>
+        <w:ind w:left="425" w:hanging="425"/>
+      </w:pPr>
+    </w:lvl>
+    <w:lvl w:ilvl="1">
+      <w:start w:val="1"/>
+      <w:numFmt w:val="decimal"/>
+      <w:lvlText w:val="%1.%2"/>
+      <w:lvlJc w:val="left"/>
+      <w:pPr>
+        <w:ind w:left="992" w:hanging="567"/>
+      </w:pPr>
+    </w:lvl>
+    <w:lvl w:ilvl="2">
+      <w:start w:val="1"/>
+      <w:numFmt w:val="decimal"/>
+      <w:lvlText w:val="%1.%2.%3"/>
+      <w:lvlJc w:val="left"/>
+      <w:pPr>
+        <w:ind w:left="1418" w:hanging="567"/>
+      </w:pPr>
+    </w:lvl>
+    <w:lvl w:ilvl="3">
+      <w:start w:val="1"/>
+      <w:numFmt w:val="decimal"/>
+      <w:lvlText w:val="%1.%2.%3.%4"/>
+      <w:lvlJc w:val="left"/>
+      <w:pPr>
+        <w:ind w:left="1984" w:hanging="708"/>
+      </w:pPr>
+    </w:lvl>
+    <w:lvl w:ilvl="4">
+      <w:start w:val="1"/>
+      <w:numFmt w:val="decimal"/>
+      <w:lvlText w:val="%1.%2.%3.%4.%5"/>
+      <w:lvlJc w:val="left"/>
+      <w:pPr>
+        <w:ind w:left="2551" w:hanging="850"/>
+      </w:pPr>
+    </w:lvl>
+    <w:lvl w:ilvl="5">
+      <w:start w:val="1"/>
+      <w:numFmt w:val="decimal"/>
+      <w:lvlText w:val="%1.%2.%3.%4.%5.%6"/>
+      <w:lvlJc w:val="left"/>
+      <w:pPr>
+        <w:ind w:left="3260" w:hanging="1134"/>
+      </w:pPr>
+    </w:lvl>
+    <w:lvl w:ilvl="6">
+      <w:start w:val="1"/>
+      <w:numFmt w:val="decimal"/>
+      <w:lvlText w:val="%1.%2.%3.%4.%5.%6.%7"/>
+      <w:lvlJc w:val="left"/>
+      <w:pPr>
+        <w:ind w:left="3827" w:hanging="1276"/>
+      </w:pPr>
+    </w:lvl>
+    <w:lvl w:ilvl="7">
+      <w:start w:val="1"/>
+      <w:numFmt w:val="decimal"/>
+      <w:lvlText w:val="%1.%2.%3.%4.%5.%6.%7.%8"/>
+      <w:lvlJc w:val="left"/>
+      <w:pPr>
+        <w:ind w:left="4394" w:hanging="1418"/>
+      </w:pPr>
+    </w:lvl>
+    <w:lvl w:ilvl="8">
+      <w:start w:val="1"/>
+      <w:numFmt w:val="decimal"/>
+      <w:lvlText w:val="%1.%2.%3.%4.%5.%6.%7.%8.%9"/>
+      <w:lvlJc w:val="left"/>
+      <w:pPr>
+        <w:ind w:left="5102" w:hanging="1700"/>
+      </w:pPr>
+    </w:lvl>
+  </w:abstractNum>
   <w:num w:numId="1">
     <w:abstractNumId w:val="1"/>
   </w:num>
   <w:num w:numId="2">
     <w:abstractNumId w:val="0"/>
+  </w:num>
+  <w:num w:numId="3">
+    <w:abstractNumId w:val="2"/>
   </w:num>
 </w:numbering>
 </file>

--- a/Fit/Docs/Detail_健身计划.docx
+++ b/Fit/Docs/Detail_健身计划.docx
@@ -88,6 +88,58 @@
             <w:tcW w:w="2841" w:type="dxa"/>
           </w:tcPr>
           <w:p>
+            <w:r>
+              <w:rPr>
+                <w:rFonts w:hint="eastAsia"/>
+              </w:rPr>
+              <w:t>添加</w:t>
+            </w:r>
+            <w:r>
+              <w:rPr>
+                <w:rFonts w:hint="eastAsia"/>
+              </w:rPr>
+              <w:t>-</w:t>
+            </w:r>
+            <w:r>
+              <w:rPr>
+                <w:rFonts w:hint="eastAsia"/>
+              </w:rPr>
+              <w:t>计划定制</w:t>
+            </w:r>
+          </w:p>
+        </w:tc>
+        <w:tc>
+          <w:tcPr>
+            <w:tcW w:w="2841" w:type="dxa"/>
+          </w:tcPr>
+          <w:p/>
+        </w:tc>
+      </w:tr>
+      <w:tr>
+        <w:tc>
+          <w:tcPr>
+            <w:tcW w:w="2840" w:type="dxa"/>
+          </w:tcPr>
+          <w:p>
+            <w:r>
+              <w:rPr>
+                <w:rFonts w:hint="eastAsia"/>
+              </w:rPr>
+              <w:t>2</w:t>
+            </w:r>
+            <w:r>
+              <w:rPr>
+                <w:rFonts w:hint="eastAsia"/>
+              </w:rPr>
+              <w:t>017/7/4</w:t>
+            </w:r>
+          </w:p>
+        </w:tc>
+        <w:tc>
+          <w:tcPr>
+            <w:tcW w:w="2841" w:type="dxa"/>
+          </w:tcPr>
+          <w:p>
             <w:pPr>
               <w:rPr>
                 <w:rFonts w:hint="eastAsia"/>
@@ -109,31 +161,9 @@
               <w:rPr>
                 <w:rFonts w:hint="eastAsia"/>
               </w:rPr>
-              <w:t>计划定制</w:t>
+              <w:t>健身日程</w:t>
             </w:r>
-            <w:bookmarkStart w:id="0" w:name="_GoBack"/>
-            <w:bookmarkEnd w:id="0"/>
           </w:p>
-        </w:tc>
-        <w:tc>
-          <w:tcPr>
-            <w:tcW w:w="2841" w:type="dxa"/>
-          </w:tcPr>
-          <w:p/>
-        </w:tc>
-      </w:tr>
-      <w:tr>
-        <w:tc>
-          <w:tcPr>
-            <w:tcW w:w="2840" w:type="dxa"/>
-          </w:tcPr>
-          <w:p/>
-        </w:tc>
-        <w:tc>
-          <w:tcPr>
-            <w:tcW w:w="2841" w:type="dxa"/>
-          </w:tcPr>
-          <w:p/>
         </w:tc>
         <w:tc>
           <w:tcPr>
@@ -3613,6 +3643,9 @@
           <w:numId w:val="3"/>
         </w:numPr>
         <w:ind w:firstLineChars="0"/>
+        <w:rPr>
+          <w:rFonts w:hint="eastAsia"/>
+        </w:rPr>
       </w:pPr>
       <w:r>
         <w:rPr>
@@ -3620,7 +3653,1004 @@
         </w:rPr>
         <w:t>点击删除</w:t>
       </w:r>
-      <w:r>
+    </w:p>
+    <w:p>
+      <w:pPr>
+        <w:rPr>
+          <w:rFonts w:hint="eastAsia"/>
+        </w:rPr>
+      </w:pPr>
+    </w:p>
+    <w:p>
+      <w:pPr>
+        <w:rPr>
+          <w:rFonts w:hint="eastAsia"/>
+        </w:rPr>
+      </w:pPr>
+      <w:r>
+        <w:rPr>
+          <w:rFonts w:hint="eastAsia"/>
+        </w:rPr>
+        <w:t>四</w:t>
+      </w:r>
+      <w:r>
+        <w:rPr>
+          <w:rFonts w:hint="eastAsia"/>
+        </w:rPr>
+        <w:t xml:space="preserve"> </w:t>
+      </w:r>
+      <w:r>
+        <w:rPr>
+          <w:rFonts w:hint="eastAsia"/>
+        </w:rPr>
+        <w:t>健身日程</w:t>
+      </w:r>
+    </w:p>
+    <w:p>
+      <w:pPr>
+        <w:pStyle w:val="a6"/>
+        <w:numPr>
+          <w:ilvl w:val="0"/>
+          <w:numId w:val="4"/>
+        </w:numPr>
+        <w:ind w:firstLineChars="0"/>
+        <w:rPr>
+          <w:rFonts w:hint="eastAsia"/>
+        </w:rPr>
+      </w:pPr>
+      <w:r>
+        <w:rPr>
+          <w:rFonts w:hint="eastAsia"/>
+        </w:rPr>
+        <w:t>表结构</w:t>
+      </w:r>
+    </w:p>
+    <w:p>
+      <w:pPr>
+        <w:pStyle w:val="a6"/>
+        <w:numPr>
+          <w:ilvl w:val="1"/>
+          <w:numId w:val="4"/>
+        </w:numPr>
+        <w:ind w:firstLineChars="0"/>
+        <w:rPr>
+          <w:rFonts w:hint="eastAsia"/>
+        </w:rPr>
+      </w:pPr>
+      <w:r>
+        <w:rPr>
+          <w:rFonts w:hint="eastAsia"/>
+        </w:rPr>
+        <w:t>两张表</w:t>
+      </w:r>
+    </w:p>
+    <w:p>
+      <w:pPr>
+        <w:pStyle w:val="a6"/>
+        <w:numPr>
+          <w:ilvl w:val="2"/>
+          <w:numId w:val="4"/>
+        </w:numPr>
+        <w:ind w:firstLineChars="0"/>
+        <w:rPr>
+          <w:rFonts w:hint="eastAsia"/>
+        </w:rPr>
+      </w:pPr>
+      <w:r>
+        <w:rPr>
+          <w:rFonts w:hint="eastAsia"/>
+        </w:rPr>
+        <w:t>TFit_Sechedule</w:t>
+      </w:r>
+      <w:r>
+        <w:rPr>
+          <w:rFonts w:hint="eastAsia"/>
+        </w:rPr>
+        <w:t>记录</w:t>
+      </w:r>
+      <w:r>
+        <w:rPr>
+          <w:rFonts w:hint="eastAsia"/>
+        </w:rPr>
+        <w:t>每天的</w:t>
+      </w:r>
+      <w:r>
+        <w:rPr>
+          <w:rFonts w:hint="eastAsia"/>
+        </w:rPr>
+        <w:t>完成</w:t>
+      </w:r>
+      <w:r>
+        <w:rPr>
+          <w:rFonts w:hint="eastAsia"/>
+        </w:rPr>
+        <w:t>情况</w:t>
+      </w:r>
+    </w:p>
+    <w:p>
+      <w:pPr>
+        <w:pStyle w:val="a6"/>
+        <w:numPr>
+          <w:ilvl w:val="2"/>
+          <w:numId w:val="4"/>
+        </w:numPr>
+        <w:ind w:firstLineChars="0"/>
+        <w:rPr>
+          <w:rFonts w:hint="eastAsia"/>
+        </w:rPr>
+      </w:pPr>
+      <w:r>
+        <w:rPr>
+          <w:rFonts w:hint="eastAsia"/>
+        </w:rPr>
+        <w:t>TFit_SecheduleDetail</w:t>
+      </w:r>
+      <w:r>
+        <w:rPr>
+          <w:rFonts w:hint="eastAsia"/>
+        </w:rPr>
+        <w:t>记录每天</w:t>
+      </w:r>
+      <w:r>
+        <w:rPr>
+          <w:rFonts w:hint="eastAsia"/>
+        </w:rPr>
+        <w:t>、每项安排的完成情况</w:t>
+      </w:r>
+    </w:p>
+    <w:p>
+      <w:pPr>
+        <w:pStyle w:val="a6"/>
+        <w:numPr>
+          <w:ilvl w:val="1"/>
+          <w:numId w:val="4"/>
+        </w:numPr>
+        <w:ind w:firstLineChars="0"/>
+        <w:rPr>
+          <w:rFonts w:hint="eastAsia"/>
+        </w:rPr>
+      </w:pPr>
+      <w:r>
+        <w:rPr>
+          <w:rFonts w:hint="eastAsia"/>
+        </w:rPr>
+        <w:t>TFit_</w:t>
+      </w:r>
+      <w:r>
+        <w:rPr>
+          <w:rFonts w:hint="eastAsia"/>
+        </w:rPr>
+        <w:t>Sechedule</w:t>
+      </w:r>
+      <w:r>
+        <w:rPr>
+          <w:rFonts w:hint="eastAsia"/>
+        </w:rPr>
+        <w:t xml:space="preserve"> </w:t>
+      </w:r>
+      <w:bookmarkStart w:id="0" w:name="_GoBack"/>
+      <w:bookmarkEnd w:id="0"/>
+      <w:r>
+        <w:rPr>
+          <w:rFonts w:hint="eastAsia"/>
+        </w:rPr>
+        <w:t>字段</w:t>
+      </w:r>
+      <w:r>
+        <w:br/>
+      </w:r>
+      <w:r>
+        <w:rPr>
+          <w:rFonts w:hint="eastAsia"/>
+        </w:rPr>
+        <w:t>ID</w:t>
+      </w:r>
+      <w:r>
+        <w:rPr>
+          <w:rFonts w:hint="eastAsia"/>
+        </w:rPr>
+        <w:br/>
+        <w:t>IsDeleted</w:t>
+      </w:r>
+      <w:r>
+        <w:rPr>
+          <w:rFonts w:hint="eastAsia"/>
+        </w:rPr>
+        <w:br/>
+        <w:t>CreatedDateTime</w:t>
+      </w:r>
+      <w:r>
+        <w:rPr>
+          <w:rFonts w:hint="eastAsia"/>
+        </w:rPr>
+        <w:br/>
+        <w:t>ActDate</w:t>
+      </w:r>
+      <w:r>
+        <w:br/>
+      </w:r>
+      <w:r>
+        <w:rPr>
+          <w:rFonts w:hint="eastAsia"/>
+        </w:rPr>
+        <w:t>PlanID</w:t>
+      </w:r>
+      <w:r>
+        <w:br/>
+      </w:r>
+      <w:r>
+        <w:rPr>
+          <w:rFonts w:hint="eastAsia"/>
+        </w:rPr>
+        <w:t>IsFinished</w:t>
+      </w:r>
+    </w:p>
+    <w:p>
+      <w:pPr>
+        <w:pStyle w:val="a6"/>
+        <w:numPr>
+          <w:ilvl w:val="1"/>
+          <w:numId w:val="4"/>
+        </w:numPr>
+        <w:ind w:firstLineChars="0"/>
+        <w:rPr>
+          <w:rFonts w:hint="eastAsia"/>
+        </w:rPr>
+      </w:pPr>
+      <w:r>
+        <w:rPr>
+          <w:rFonts w:hint="eastAsia"/>
+        </w:rPr>
+        <w:t>TFit_SecheduleDetail</w:t>
+      </w:r>
+      <w:r>
+        <w:t xml:space="preserve"> </w:t>
+      </w:r>
+      <w:r>
+        <w:br/>
+      </w:r>
+      <w:r>
+        <w:rPr>
+          <w:rFonts w:hint="eastAsia"/>
+        </w:rPr>
+        <w:t>ID</w:t>
+      </w:r>
+      <w:r>
+        <w:rPr>
+          <w:rFonts w:hint="eastAsia"/>
+        </w:rPr>
+        <w:br/>
+        <w:t>IsDeleted</w:t>
+      </w:r>
+      <w:r>
+        <w:rPr>
+          <w:rFonts w:hint="eastAsia"/>
+        </w:rPr>
+        <w:br/>
+        <w:t>CreatedDateTime</w:t>
+      </w:r>
+      <w:r>
+        <w:br/>
+      </w:r>
+      <w:r>
+        <w:rPr>
+          <w:rFonts w:hint="eastAsia"/>
+        </w:rPr>
+        <w:t>SecheduleID</w:t>
+      </w:r>
+      <w:r>
+        <w:br/>
+      </w:r>
+      <w:r>
+        <w:rPr>
+          <w:rFonts w:hint="eastAsia"/>
+        </w:rPr>
+        <w:t>MotionsInPlanID</w:t>
+      </w:r>
+      <w:r>
+        <w:br/>
+      </w:r>
+      <w:r>
+        <w:rPr>
+          <w:rFonts w:hint="eastAsia"/>
+        </w:rPr>
+        <w:t>IsFinished</w:t>
+      </w:r>
+    </w:p>
+    <w:p>
+      <w:pPr>
+        <w:pStyle w:val="a6"/>
+        <w:numPr>
+          <w:ilvl w:val="0"/>
+          <w:numId w:val="4"/>
+        </w:numPr>
+        <w:ind w:firstLineChars="0"/>
+        <w:rPr>
+          <w:rFonts w:hint="eastAsia"/>
+        </w:rPr>
+      </w:pPr>
+      <w:r>
+        <w:rPr>
+          <w:rFonts w:hint="eastAsia"/>
+        </w:rPr>
+        <w:t>生成日程</w:t>
+      </w:r>
+    </w:p>
+    <w:p>
+      <w:pPr>
+        <w:pStyle w:val="a6"/>
+        <w:numPr>
+          <w:ilvl w:val="1"/>
+          <w:numId w:val="4"/>
+        </w:numPr>
+        <w:ind w:firstLineChars="0"/>
+        <w:rPr>
+          <w:rFonts w:hint="eastAsia"/>
+        </w:rPr>
+      </w:pPr>
+      <w:r>
+        <w:rPr>
+          <w:rFonts w:hint="eastAsia"/>
+        </w:rPr>
+        <w:t>计划配置好后，点击</w:t>
+      </w:r>
+      <w:r>
+        <w:rPr>
+          <w:rFonts w:hint="eastAsia"/>
+        </w:rPr>
+        <w:t>“生成健身日程”</w:t>
+      </w:r>
+    </w:p>
+    <w:p>
+      <w:pPr>
+        <w:pStyle w:val="a6"/>
+        <w:numPr>
+          <w:ilvl w:val="2"/>
+          <w:numId w:val="4"/>
+        </w:numPr>
+        <w:ind w:firstLineChars="0"/>
+        <w:rPr>
+          <w:rFonts w:hint="eastAsia"/>
+        </w:rPr>
+      </w:pPr>
+      <w:r>
+        <w:rPr>
+          <w:rFonts w:hint="eastAsia"/>
+        </w:rPr>
+        <w:t>需要制定日程的开始日期</w:t>
+      </w:r>
+      <w:r>
+        <w:rPr>
+          <w:rFonts w:hint="eastAsia"/>
+        </w:rPr>
+        <w:t>，今天的</w:t>
+      </w:r>
+      <w:r>
+        <w:rPr>
+          <w:rFonts w:hint="eastAsia"/>
+        </w:rPr>
+        <w:t>往后</w:t>
+      </w:r>
+      <w:r>
+        <w:rPr>
+          <w:rFonts w:hint="eastAsia"/>
+        </w:rPr>
+        <w:t>一周可以</w:t>
+      </w:r>
+      <w:r>
+        <w:rPr>
+          <w:rFonts w:hint="eastAsia"/>
+        </w:rPr>
+        <w:t>，先来个从当天生成的</w:t>
+      </w:r>
+    </w:p>
+    <w:p>
+      <w:pPr>
+        <w:pStyle w:val="a6"/>
+        <w:numPr>
+          <w:ilvl w:val="2"/>
+          <w:numId w:val="4"/>
+        </w:numPr>
+        <w:ind w:firstLineChars="0"/>
+        <w:rPr>
+          <w:rFonts w:hint="eastAsia"/>
+        </w:rPr>
+      </w:pPr>
+      <w:r>
+        <w:rPr>
+          <w:rFonts w:hint="eastAsia"/>
+        </w:rPr>
+        <w:lastRenderedPageBreak/>
+        <w:t>根据</w:t>
+      </w:r>
+      <w:r>
+        <w:rPr>
+          <w:rFonts w:hint="eastAsia"/>
+        </w:rPr>
+        <w:t>TFit_Plan</w:t>
+      </w:r>
+      <w:r>
+        <w:rPr>
+          <w:rFonts w:hint="eastAsia"/>
+        </w:rPr>
+        <w:t>，查找并轮循</w:t>
+      </w:r>
+      <w:r>
+        <w:rPr>
+          <w:rFonts w:hint="eastAsia"/>
+        </w:rPr>
+        <w:t>UserID</w:t>
+      </w:r>
+      <w:r>
+        <w:rPr>
+          <w:rFonts w:hint="eastAsia"/>
+        </w:rPr>
+        <w:t>所属的</w:t>
+      </w:r>
+      <w:r>
+        <w:rPr>
+          <w:rFonts w:hint="eastAsia"/>
+        </w:rPr>
+        <w:t>Plan</w:t>
+      </w:r>
+      <w:r>
+        <w:rPr>
+          <w:rFonts w:hint="eastAsia"/>
+        </w:rPr>
+        <w:t>，根据</w:t>
+      </w:r>
+      <w:r>
+        <w:rPr>
+          <w:rFonts w:hint="eastAsia"/>
+        </w:rPr>
+        <w:t>Plan</w:t>
+      </w:r>
+      <w:r>
+        <w:rPr>
+          <w:rFonts w:hint="eastAsia"/>
+        </w:rPr>
+        <w:t>查找</w:t>
+      </w:r>
+      <w:r>
+        <w:rPr>
+          <w:rFonts w:hint="eastAsia"/>
+        </w:rPr>
+        <w:t>TFit_MotionsInPlan</w:t>
+      </w:r>
+      <w:r>
+        <w:rPr>
+          <w:rFonts w:hint="eastAsia"/>
+        </w:rPr>
+        <w:t>，</w:t>
+      </w:r>
+      <w:r>
+        <w:rPr>
+          <w:rFonts w:hint="eastAsia"/>
+        </w:rPr>
+        <w:t>Plan</w:t>
+      </w:r>
+      <w:r>
+        <w:rPr>
+          <w:rFonts w:hint="eastAsia"/>
+        </w:rPr>
+        <w:t>铺开到</w:t>
+      </w:r>
+      <w:r>
+        <w:rPr>
+          <w:rFonts w:hint="eastAsia"/>
+        </w:rPr>
+        <w:t>TFit_Sechedule</w:t>
+      </w:r>
+      <w:r>
+        <w:rPr>
+          <w:rFonts w:hint="eastAsia"/>
+        </w:rPr>
+        <w:t>，</w:t>
+      </w:r>
+      <w:r>
+        <w:rPr>
+          <w:rFonts w:hint="eastAsia"/>
+        </w:rPr>
+        <w:t>MetionsInPlan</w:t>
+      </w:r>
+      <w:r>
+        <w:rPr>
+          <w:rFonts w:hint="eastAsia"/>
+        </w:rPr>
+        <w:t>写入到</w:t>
+      </w:r>
+      <w:r>
+        <w:rPr>
+          <w:rFonts w:hint="eastAsia"/>
+        </w:rPr>
+        <w:t>TFit_SecheduleDetail</w:t>
+      </w:r>
+    </w:p>
+    <w:p>
+      <w:pPr>
+        <w:pStyle w:val="a6"/>
+        <w:numPr>
+          <w:ilvl w:val="2"/>
+          <w:numId w:val="4"/>
+        </w:numPr>
+        <w:ind w:firstLineChars="0"/>
+        <w:rPr>
+          <w:rFonts w:hint="eastAsia"/>
+        </w:rPr>
+      </w:pPr>
+      <w:r>
+        <w:rPr>
+          <w:rFonts w:hint="eastAsia"/>
+        </w:rPr>
+        <w:t>铺开</w:t>
+      </w:r>
+      <w:r>
+        <w:rPr>
+          <w:rFonts w:hint="eastAsia"/>
+        </w:rPr>
+        <w:t>30</w:t>
+      </w:r>
+      <w:r>
+        <w:rPr>
+          <w:rFonts w:hint="eastAsia"/>
+        </w:rPr>
+        <w:t>天的</w:t>
+      </w:r>
+    </w:p>
+    <w:p>
+      <w:pPr>
+        <w:pStyle w:val="a6"/>
+        <w:numPr>
+          <w:ilvl w:val="3"/>
+          <w:numId w:val="4"/>
+        </w:numPr>
+        <w:ind w:firstLineChars="0"/>
+        <w:rPr>
+          <w:rFonts w:hint="eastAsia"/>
+        </w:rPr>
+      </w:pPr>
+      <w:r>
+        <w:rPr>
+          <w:rFonts w:hint="eastAsia"/>
+        </w:rPr>
+        <w:t>如果主动点击生成，</w:t>
+      </w:r>
+      <w:r>
+        <w:rPr>
+          <w:rFonts w:hint="eastAsia"/>
+        </w:rPr>
+        <w:t>将当天之后的删除，</w:t>
+      </w:r>
+      <w:r>
+        <w:rPr>
+          <w:rFonts w:hint="eastAsia"/>
+        </w:rPr>
+        <w:t>重新</w:t>
+      </w:r>
+      <w:r>
+        <w:rPr>
+          <w:rFonts w:hint="eastAsia"/>
+        </w:rPr>
+        <w:t>生成</w:t>
+      </w:r>
+      <w:r>
+        <w:rPr>
+          <w:rFonts w:hint="eastAsia"/>
+        </w:rPr>
+        <w:t>30</w:t>
+      </w:r>
+      <w:r>
+        <w:rPr>
+          <w:rFonts w:hint="eastAsia"/>
+        </w:rPr>
+        <w:t>天的</w:t>
+      </w:r>
+      <w:r>
+        <w:rPr>
+          <w:rFonts w:hint="eastAsia"/>
+        </w:rPr>
+        <w:t>，从</w:t>
+      </w:r>
+      <w:r>
+        <w:rPr>
+          <w:rFonts w:hint="eastAsia"/>
+        </w:rPr>
+        <w:t>TFit_Plan</w:t>
+      </w:r>
+      <w:r>
+        <w:rPr>
+          <w:rFonts w:hint="eastAsia"/>
+        </w:rPr>
+        <w:t>的第一个开始轮循</w:t>
+      </w:r>
+    </w:p>
+    <w:p>
+      <w:pPr>
+        <w:pStyle w:val="a6"/>
+        <w:numPr>
+          <w:ilvl w:val="3"/>
+          <w:numId w:val="4"/>
+        </w:numPr>
+        <w:ind w:firstLineChars="0"/>
+        <w:rPr>
+          <w:rFonts w:hint="eastAsia"/>
+        </w:rPr>
+      </w:pPr>
+      <w:r>
+        <w:rPr>
+          <w:rFonts w:hint="eastAsia"/>
+        </w:rPr>
+        <w:t>如果之前铺的</w:t>
+      </w:r>
+      <w:r>
+        <w:rPr>
+          <w:rFonts w:hint="eastAsia"/>
+        </w:rPr>
+        <w:t>30</w:t>
+      </w:r>
+      <w:r>
+        <w:rPr>
+          <w:rFonts w:hint="eastAsia"/>
+        </w:rPr>
+        <w:t>天</w:t>
+      </w:r>
+      <w:r>
+        <w:rPr>
+          <w:rFonts w:hint="eastAsia"/>
+        </w:rPr>
+        <w:t>快</w:t>
+      </w:r>
+      <w:r>
+        <w:rPr>
+          <w:rFonts w:hint="eastAsia"/>
+        </w:rPr>
+        <w:t>用完了</w:t>
+      </w:r>
+      <w:r>
+        <w:rPr>
+          <w:rFonts w:hint="eastAsia"/>
+        </w:rPr>
+        <w:t>（</w:t>
+      </w:r>
+      <w:r>
+        <w:rPr>
+          <w:rFonts w:hint="eastAsia"/>
+        </w:rPr>
+        <w:t>还剩</w:t>
+      </w:r>
+      <w:r>
+        <w:rPr>
+          <w:rFonts w:hint="eastAsia"/>
+        </w:rPr>
+        <w:t>3</w:t>
+      </w:r>
+      <w:r>
+        <w:rPr>
+          <w:rFonts w:hint="eastAsia"/>
+        </w:rPr>
+        <w:t>天</w:t>
+      </w:r>
+      <w:r>
+        <w:rPr>
+          <w:rFonts w:hint="eastAsia"/>
+        </w:rPr>
+        <w:t>）</w:t>
+      </w:r>
+      <w:r>
+        <w:rPr>
+          <w:rFonts w:hint="eastAsia"/>
+        </w:rPr>
+        <w:t>，</w:t>
+      </w:r>
+      <w:r>
+        <w:rPr>
+          <w:rFonts w:hint="eastAsia"/>
+        </w:rPr>
+        <w:t>自动执行铺开</w:t>
+      </w:r>
+    </w:p>
+    <w:p>
+      <w:pPr>
+        <w:pStyle w:val="a6"/>
+        <w:numPr>
+          <w:ilvl w:val="3"/>
+          <w:numId w:val="4"/>
+        </w:numPr>
+        <w:ind w:firstLineChars="0"/>
+        <w:rPr>
+          <w:rFonts w:hint="eastAsia"/>
+        </w:rPr>
+      </w:pPr>
+      <w:r>
+        <w:rPr>
+          <w:rFonts w:hint="eastAsia"/>
+        </w:rPr>
+        <w:t>查看打卡情况时，如果快用完了，也会铺开</w:t>
+      </w:r>
+    </w:p>
+    <w:p>
+      <w:pPr>
+        <w:pStyle w:val="a6"/>
+        <w:numPr>
+          <w:ilvl w:val="3"/>
+          <w:numId w:val="4"/>
+        </w:numPr>
+        <w:ind w:firstLineChars="0"/>
+        <w:rPr>
+          <w:rFonts w:hint="eastAsia"/>
+        </w:rPr>
+      </w:pPr>
+      <w:r>
+        <w:rPr>
+          <w:rFonts w:hint="eastAsia"/>
+        </w:rPr>
+        <w:t>铺开时，要与之前的衔接上</w:t>
+      </w:r>
+    </w:p>
+    <w:p>
+      <w:pPr>
+        <w:pStyle w:val="a6"/>
+        <w:numPr>
+          <w:ilvl w:val="0"/>
+          <w:numId w:val="4"/>
+        </w:numPr>
+        <w:ind w:firstLineChars="0"/>
+        <w:rPr>
+          <w:rFonts w:hint="eastAsia"/>
+        </w:rPr>
+      </w:pPr>
+      <w:r>
+        <w:rPr>
+          <w:rFonts w:hint="eastAsia"/>
+        </w:rPr>
+        <w:t>显示</w:t>
+      </w:r>
+    </w:p>
+    <w:p>
+      <w:pPr>
+        <w:pStyle w:val="a6"/>
+        <w:numPr>
+          <w:ilvl w:val="1"/>
+          <w:numId w:val="4"/>
+        </w:numPr>
+        <w:ind w:firstLineChars="0"/>
+        <w:rPr>
+          <w:rFonts w:hint="eastAsia"/>
+        </w:rPr>
+      </w:pPr>
+      <w:r>
+        <w:rPr>
+          <w:rFonts w:hint="eastAsia"/>
+        </w:rPr>
+        <w:t>用日历的形式</w:t>
+      </w:r>
+    </w:p>
+    <w:p>
+      <w:pPr>
+        <w:pStyle w:val="a6"/>
+        <w:numPr>
+          <w:ilvl w:val="2"/>
+          <w:numId w:val="4"/>
+        </w:numPr>
+        <w:ind w:firstLineChars="0"/>
+        <w:rPr>
+          <w:rFonts w:hint="eastAsia"/>
+        </w:rPr>
+      </w:pPr>
+      <w:r>
+        <w:rPr>
+          <w:rFonts w:hint="eastAsia"/>
+        </w:rPr>
+        <w:t>前后</w:t>
+      </w:r>
+      <w:r>
+        <w:rPr>
+          <w:rFonts w:hint="eastAsia"/>
+        </w:rPr>
+        <w:t>30</w:t>
+      </w:r>
+      <w:r>
+        <w:rPr>
+          <w:rFonts w:hint="eastAsia"/>
+        </w:rPr>
+        <w:t>天，</w:t>
+      </w:r>
+      <w:r>
+        <w:rPr>
+          <w:rFonts w:hint="eastAsia"/>
+        </w:rPr>
+        <w:t>前</w:t>
+      </w:r>
+      <w:r>
+        <w:rPr>
+          <w:rFonts w:hint="eastAsia"/>
+        </w:rPr>
+        <w:t>30</w:t>
+      </w:r>
+      <w:r>
+        <w:rPr>
+          <w:rFonts w:hint="eastAsia"/>
+        </w:rPr>
+        <w:t>天为完成情况，后</w:t>
+      </w:r>
+      <w:r>
+        <w:rPr>
+          <w:rFonts w:hint="eastAsia"/>
+        </w:rPr>
+        <w:t>30</w:t>
+      </w:r>
+      <w:r>
+        <w:rPr>
+          <w:rFonts w:hint="eastAsia"/>
+        </w:rPr>
+        <w:t>天为计划内容</w:t>
+      </w:r>
+    </w:p>
+    <w:p>
+      <w:pPr>
+        <w:pStyle w:val="a6"/>
+        <w:numPr>
+          <w:ilvl w:val="2"/>
+          <w:numId w:val="4"/>
+        </w:numPr>
+        <w:ind w:firstLineChars="0"/>
+        <w:rPr>
+          <w:rFonts w:hint="eastAsia"/>
+        </w:rPr>
+      </w:pPr>
+      <w:r>
+        <w:rPr>
+          <w:rFonts w:hint="eastAsia"/>
+        </w:rPr>
+        <w:t>往前时，可以一直回溯直到日程的起点</w:t>
+      </w:r>
+    </w:p>
+    <w:p>
+      <w:pPr>
+        <w:pStyle w:val="a6"/>
+        <w:numPr>
+          <w:ilvl w:val="2"/>
+          <w:numId w:val="4"/>
+        </w:numPr>
+        <w:ind w:firstLineChars="0"/>
+        <w:rPr>
+          <w:rFonts w:hint="eastAsia"/>
+        </w:rPr>
+      </w:pPr>
+      <w:r>
+        <w:rPr>
+          <w:rFonts w:hint="eastAsia"/>
+        </w:rPr>
+        <w:t>往后时，</w:t>
+      </w:r>
+      <w:r>
+        <w:rPr>
+          <w:rFonts w:hint="eastAsia"/>
+        </w:rPr>
+        <w:t>最多</w:t>
+      </w:r>
+      <w:r>
+        <w:rPr>
+          <w:rFonts w:hint="eastAsia"/>
+        </w:rPr>
+        <w:t>30</w:t>
+      </w:r>
+      <w:r>
+        <w:rPr>
+          <w:rFonts w:hint="eastAsia"/>
+        </w:rPr>
+        <w:t>天</w:t>
+      </w:r>
+    </w:p>
+    <w:p>
+      <w:pPr>
+        <w:pStyle w:val="a6"/>
+        <w:numPr>
+          <w:ilvl w:val="3"/>
+          <w:numId w:val="4"/>
+        </w:numPr>
+        <w:ind w:firstLineChars="0"/>
+        <w:rPr>
+          <w:rFonts w:hint="eastAsia"/>
+        </w:rPr>
+      </w:pPr>
+      <w:r>
+        <w:rPr>
+          <w:rFonts w:hint="eastAsia"/>
+        </w:rPr>
+        <w:t>每次打开时，补齐</w:t>
+      </w:r>
+      <w:r>
+        <w:rPr>
+          <w:rFonts w:hint="eastAsia"/>
+        </w:rPr>
+        <w:t>30</w:t>
+      </w:r>
+      <w:r>
+        <w:rPr>
+          <w:rFonts w:hint="eastAsia"/>
+        </w:rPr>
+        <w:t>天</w:t>
+      </w:r>
+    </w:p>
+    <w:p>
+      <w:pPr>
+        <w:pStyle w:val="a6"/>
+        <w:numPr>
+          <w:ilvl w:val="1"/>
+          <w:numId w:val="4"/>
+        </w:numPr>
+        <w:ind w:firstLineChars="0"/>
+        <w:rPr>
+          <w:rFonts w:hint="eastAsia"/>
+        </w:rPr>
+      </w:pPr>
+      <w:r>
+        <w:rPr>
+          <w:rFonts w:hint="eastAsia"/>
+        </w:rPr>
+        <w:t>点击某一天的内容，</w:t>
+      </w:r>
+      <w:r>
+        <w:rPr>
+          <w:rFonts w:hint="eastAsia"/>
+        </w:rPr>
+        <w:t>可以</w:t>
+      </w:r>
+      <w:r>
+        <w:rPr>
+          <w:rFonts w:hint="eastAsia"/>
+        </w:rPr>
+        <w:t>查看详情</w:t>
+      </w:r>
+    </w:p>
+    <w:p>
+      <w:pPr>
+        <w:pStyle w:val="a6"/>
+        <w:numPr>
+          <w:ilvl w:val="2"/>
+          <w:numId w:val="4"/>
+        </w:numPr>
+        <w:ind w:firstLineChars="0"/>
+        <w:rPr>
+          <w:rFonts w:hint="eastAsia"/>
+        </w:rPr>
+      </w:pPr>
+      <w:r>
+        <w:rPr>
+          <w:rFonts w:hint="eastAsia"/>
+        </w:rPr>
+        <w:t>与打卡界面类似</w:t>
+      </w:r>
+    </w:p>
+    <w:p>
+      <w:pPr>
+        <w:pStyle w:val="a6"/>
+        <w:numPr>
+          <w:ilvl w:val="3"/>
+          <w:numId w:val="4"/>
+        </w:numPr>
+        <w:ind w:firstLineChars="0"/>
+      </w:pPr>
+      <w:r>
+        <w:rPr>
+          <w:rFonts w:hint="eastAsia"/>
+        </w:rPr>
+        <w:t>勾选、多项、没有保存、打卡</w:t>
+      </w:r>
+      <w:r>
+        <w:rPr>
+          <w:rFonts w:hint="eastAsia"/>
+        </w:rPr>
+        <w:br/>
+      </w:r>
+      <w:r>
+        <w:br/>
+      </w:r>
+      <w:r>
+        <w:rPr>
+          <w:rFonts w:hint="eastAsia"/>
+        </w:rPr>
         <w:br/>
       </w:r>
     </w:p>
@@ -3852,6 +4882,92 @@
     </w:lvl>
   </w:abstractNum>
   <w:abstractNum w:abstractNumId="2">
+    <w:nsid w:val="4FDC6E09"/>
+    <w:multiLevelType w:val="multilevel"/>
+    <w:tmpl w:val="0409001D"/>
+    <w:lvl w:ilvl="0">
+      <w:start w:val="1"/>
+      <w:numFmt w:val="decimal"/>
+      <w:lvlText w:val="%1"/>
+      <w:lvlJc w:val="left"/>
+      <w:pPr>
+        <w:ind w:left="425" w:hanging="425"/>
+      </w:pPr>
+    </w:lvl>
+    <w:lvl w:ilvl="1">
+      <w:start w:val="1"/>
+      <w:numFmt w:val="decimal"/>
+      <w:lvlText w:val="%1.%2"/>
+      <w:lvlJc w:val="left"/>
+      <w:pPr>
+        <w:ind w:left="992" w:hanging="567"/>
+      </w:pPr>
+    </w:lvl>
+    <w:lvl w:ilvl="2">
+      <w:start w:val="1"/>
+      <w:numFmt w:val="decimal"/>
+      <w:lvlText w:val="%1.%2.%3"/>
+      <w:lvlJc w:val="left"/>
+      <w:pPr>
+        <w:ind w:left="1418" w:hanging="567"/>
+      </w:pPr>
+    </w:lvl>
+    <w:lvl w:ilvl="3">
+      <w:start w:val="1"/>
+      <w:numFmt w:val="decimal"/>
+      <w:lvlText w:val="%1.%2.%3.%4"/>
+      <w:lvlJc w:val="left"/>
+      <w:pPr>
+        <w:ind w:left="1984" w:hanging="708"/>
+      </w:pPr>
+    </w:lvl>
+    <w:lvl w:ilvl="4">
+      <w:start w:val="1"/>
+      <w:numFmt w:val="decimal"/>
+      <w:lvlText w:val="%1.%2.%3.%4.%5"/>
+      <w:lvlJc w:val="left"/>
+      <w:pPr>
+        <w:ind w:left="2551" w:hanging="850"/>
+      </w:pPr>
+    </w:lvl>
+    <w:lvl w:ilvl="5">
+      <w:start w:val="1"/>
+      <w:numFmt w:val="decimal"/>
+      <w:lvlText w:val="%1.%2.%3.%4.%5.%6"/>
+      <w:lvlJc w:val="left"/>
+      <w:pPr>
+        <w:ind w:left="3260" w:hanging="1134"/>
+      </w:pPr>
+    </w:lvl>
+    <w:lvl w:ilvl="6">
+      <w:start w:val="1"/>
+      <w:numFmt w:val="decimal"/>
+      <w:lvlText w:val="%1.%2.%3.%4.%5.%6.%7"/>
+      <w:lvlJc w:val="left"/>
+      <w:pPr>
+        <w:ind w:left="3827" w:hanging="1276"/>
+      </w:pPr>
+    </w:lvl>
+    <w:lvl w:ilvl="7">
+      <w:start w:val="1"/>
+      <w:numFmt w:val="decimal"/>
+      <w:lvlText w:val="%1.%2.%3.%4.%5.%6.%7.%8"/>
+      <w:lvlJc w:val="left"/>
+      <w:pPr>
+        <w:ind w:left="4394" w:hanging="1418"/>
+      </w:pPr>
+    </w:lvl>
+    <w:lvl w:ilvl="8">
+      <w:start w:val="1"/>
+      <w:numFmt w:val="decimal"/>
+      <w:lvlText w:val="%1.%2.%3.%4.%5.%6.%7.%8.%9"/>
+      <w:lvlJc w:val="left"/>
+      <w:pPr>
+        <w:ind w:left="5102" w:hanging="1700"/>
+      </w:pPr>
+    </w:lvl>
+  </w:abstractNum>
+  <w:abstractNum w:abstractNumId="3">
     <w:nsid w:val="7E491BBE"/>
     <w:multiLevelType w:val="multilevel"/>
     <w:tmpl w:val="0409001D"/>
@@ -3944,6 +5060,9 @@
     <w:abstractNumId w:val="0"/>
   </w:num>
   <w:num w:numId="3">
+    <w:abstractNumId w:val="3"/>
+  </w:num>
+  <w:num w:numId="4">
     <w:abstractNumId w:val="2"/>
   </w:num>
 </w:numbering>
